--- a/Design/Design report.docx
+++ b/Design/Design report.docx
@@ -1,6 +1,6 @@
 
 <file path=word/document.xml><?xml version="1.0" encoding="utf-8"?>
-<w:document xmlns:wpc="http://schemas.microsoft.com/office/word/2010/wordprocessingCanvas" xmlns:cx="http://schemas.microsoft.com/office/drawing/2014/chartex" xmlns:cx1="http://schemas.microsoft.com/office/drawing/2015/9/8/chartex" xmlns:cx2="http://schemas.microsoft.com/office/drawing/2015/10/21/chartex" xmlns:cx3="http://schemas.microsoft.com/office/drawing/2016/5/9/chartex" xmlns:cx4="http://schemas.microsoft.com/office/drawing/2016/5/10/chartex" xmlns:cx5="http://schemas.microsoft.com/office/drawing/2016/5/11/chartex" xmlns:cx6="http://schemas.microsoft.com/office/drawing/2016/5/12/chartex" xmlns:cx7="http://schemas.microsoft.com/office/drawing/2016/5/13/chartex" xmlns:cx8="http://schemas.microsoft.com/office/drawing/2016/5/14/chartex" xmlns:mc="http://schemas.openxmlformats.org/markup-compatibility/2006" xmlns:aink="http://schemas.microsoft.com/office/drawing/2016/ink" xmlns:am3d="http://schemas.microsoft.com/office/drawing/2017/model3d" xmlns:o="urn:schemas-microsoft-com:office:office" xmlns:oel="http://schemas.microsoft.com/office/2019/extlst" xmlns:r="http://schemas.openxmlformats.org/officeDocument/2006/relationships" xmlns:m="http://schemas.openxmlformats.org/officeDocument/2006/math" xmlns:v="urn:schemas-microsoft-com:vml" xmlns:wp14="http://schemas.microsoft.com/office/word/2010/wordprocessingDrawing" xmlns:wp="http://schemas.openxmlformats.org/drawingml/2006/wordprocessingDrawing" xmlns:w10="urn:schemas-microsoft-com:office:word" xmlns:w="http://schemas.openxmlformats.org/wordprocessingml/2006/main" xmlns:w14="http://schemas.microsoft.com/office/word/2010/wordml" xmlns:w15="http://schemas.microsoft.com/office/word/2012/wordml" xmlns:w16cex="http://schemas.microsoft.com/office/word/2018/wordml/cex" xmlns:w16cid="http://schemas.microsoft.com/office/word/2016/wordml/cid" xmlns:w16="http://schemas.microsoft.com/office/word/2018/wordml" xmlns:w16sdtdh="http://schemas.microsoft.com/office/word/2020/wordml/sdtdatahash" xmlns:w16se="http://schemas.microsoft.com/office/word/2015/wordml/symex" xmlns:wpg="http://schemas.microsoft.com/office/word/2010/wordprocessingGroup" xmlns:wpi="http://schemas.microsoft.com/office/word/2010/wordprocessingInk" xmlns:wne="http://schemas.microsoft.com/office/word/2006/wordml" xmlns:wps="http://schemas.microsoft.com/office/word/2010/wordprocessingShape" mc:Ignorable="w14 w15 w16se w16cid w16 w16cex w16sdtdh wp14">
+<w:document xmlns:wpc="http://schemas.microsoft.com/office/word/2010/wordprocessingCanvas" xmlns:mc="http://schemas.openxmlformats.org/markup-compatibility/2006" xmlns:o="urn:schemas-microsoft-com:office:office" xmlns:r="http://schemas.openxmlformats.org/officeDocument/2006/relationships" xmlns:m="http://schemas.openxmlformats.org/officeDocument/2006/math" xmlns:v="urn:schemas-microsoft-com:vml" xmlns:wp14="http://schemas.microsoft.com/office/word/2010/wordprocessingDrawing" xmlns:wp="http://schemas.openxmlformats.org/drawingml/2006/wordprocessingDrawing" xmlns:w10="urn:schemas-microsoft-com:office:word" xmlns:w="http://schemas.openxmlformats.org/wordprocessingml/2006/main" xmlns:w14="http://schemas.microsoft.com/office/word/2010/wordml" xmlns:w15="http://schemas.microsoft.com/office/word/2012/wordml" xmlns:wpg="http://schemas.microsoft.com/office/word/2010/wordprocessingGroup" xmlns:wpi="http://schemas.microsoft.com/office/word/2010/wordprocessingInk" xmlns:wne="http://schemas.microsoft.com/office/word/2006/wordml" xmlns:wps="http://schemas.microsoft.com/office/word/2010/wordprocessingShape" mc:Ignorable="w14 w15 wp14">
   <w:body>
     <w:p>
       <w:pPr>
@@ -12,28 +12,30 @@
           <w:u w:val="single"/>
         </w:rPr>
       </w:pPr>
-      <w:bookmarkStart w:id="0" w:name="_rhr29b23rk38" w:colFirst="0" w:colLast="0"/>
-      <w:bookmarkEnd w:id="0"/>
       <w:r>
         <w:rPr>
           <w:rFonts w:asciiTheme="majorBidi" w:hAnsiTheme="majorBidi" w:cstheme="majorBidi"/>
+          <w:b/>
           <w:noProof/>
+          <w:u w:val="single"/>
+          <w:lang w:val="en-US"/>
+          <w14:ligatures w14:val="standardContextual"/>
         </w:rPr>
         <mc:AlternateContent>
           <mc:Choice Requires="wpg">
             <w:drawing>
-              <wp:anchor distT="0" distB="0" distL="0" distR="0" simplePos="0" relativeHeight="251659264" behindDoc="1" locked="0" layoutInCell="1" hidden="0" allowOverlap="1" wp14:anchorId="61C8B9AB" wp14:editId="6C87CC41">
+              <wp:anchor distT="0" distB="0" distL="114300" distR="114300" simplePos="0" relativeHeight="251659264" behindDoc="1" locked="0" layoutInCell="1" allowOverlap="1" wp14:anchorId="57141AD3" wp14:editId="62689115">
                 <wp:simplePos x="0" y="0"/>
-                <wp:positionH relativeFrom="column">
-                  <wp:posOffset>-541020</wp:posOffset>
+                <wp:positionH relativeFrom="margin">
+                  <wp:align>right</wp:align>
                 </wp:positionH>
                 <wp:positionV relativeFrom="paragraph">
-                  <wp:posOffset>-518159</wp:posOffset>
+                  <wp:posOffset>-53340</wp:posOffset>
                 </wp:positionV>
-                <wp:extent cx="7031990" cy="1361546"/>
+                <wp:extent cx="6858000" cy="1417320"/>
                 <wp:effectExtent l="0" t="0" r="0" b="0"/>
                 <wp:wrapNone/>
-                <wp:docPr id="1" name="Group 1"/>
+                <wp:docPr id="1271344253" name="Group 1271344253"/>
                 <wp:cNvGraphicFramePr/>
                 <a:graphic xmlns:a="http://schemas.openxmlformats.org/drawingml/2006/main">
                   <a:graphicData uri="http://schemas.microsoft.com/office/word/2010/wordprocessingGroup">
@@ -42,203 +44,161 @@
                       <wpg:grpSpPr>
                         <a:xfrm>
                           <a:off x="0" y="0"/>
-                          <a:ext cx="7031990" cy="1361546"/>
-                          <a:chOff x="1830005" y="3120553"/>
-                          <a:chExt cx="7031990" cy="1318895"/>
+                          <a:ext cx="6858000" cy="1417320"/>
+                          <a:chOff x="0" y="1"/>
+                          <a:chExt cx="7031990" cy="1250509"/>
                         </a:xfrm>
                       </wpg:grpSpPr>
-                      <wpg:grpSp>
-                        <wpg:cNvPr id="1271344253" name="Group 1271344253"/>
-                        <wpg:cNvGrpSpPr/>
-                        <wpg:grpSpPr>
+                      <wps:wsp>
+                        <wps:cNvPr id="2146865462" name="Rectangle 2146865462"/>
+                        <wps:cNvSpPr/>
+                        <wps:spPr>
                           <a:xfrm>
-                            <a:off x="1830005" y="3120553"/>
-                            <a:ext cx="7031990" cy="1318895"/>
-                            <a:chOff x="0" y="0"/>
-                            <a:chExt cx="7031990" cy="1318895"/>
+                            <a:off x="3505200" y="339969"/>
+                            <a:ext cx="2374264" cy="637539"/>
                           </a:xfrm>
-                        </wpg:grpSpPr>
-                        <wps:wsp>
-                          <wps:cNvPr id="1149120092" name="Rectangle 1149120092"/>
-                          <wps:cNvSpPr/>
-                          <wps:spPr>
-                            <a:xfrm>
-                              <a:off x="5" y="3"/>
-                              <a:ext cx="7031965" cy="1318870"/>
-                            </a:xfrm>
-                            <a:prstGeom prst="rect">
-                              <a:avLst/>
-                            </a:prstGeom>
+                          <a:prstGeom prst="rect">
+                            <a:avLst/>
+                          </a:prstGeom>
+                          <a:solidFill>
+                            <a:srgbClr val="FFFFFF"/>
+                          </a:solidFill>
+                          <a:ln>
                             <a:noFill/>
-                            <a:ln>
-                              <a:noFill/>
-                            </a:ln>
-                          </wps:spPr>
-                          <wps:txbx>
-                            <w:txbxContent>
-                              <w:p>
-                                <w:pPr>
-                                  <w:spacing w:line="240" w:lineRule="auto"/>
-                                  <w:textDirection w:val="btLr"/>
-                                </w:pPr>
-                              </w:p>
-                            </w:txbxContent>
-                          </wps:txbx>
-                          <wps:bodyPr spcFirstLastPara="1" wrap="square" lIns="91425" tIns="91425" rIns="91425" bIns="91425" anchor="ctr" anchorCtr="0">
-                            <a:noAutofit/>
-                          </wps:bodyPr>
-                        </wps:wsp>
-                        <wps:wsp>
-                          <wps:cNvPr id="2146865462" name="Rectangle 2146865462"/>
-                          <wps:cNvSpPr/>
-                          <wps:spPr>
-                            <a:xfrm>
-                              <a:off x="3505200" y="339969"/>
-                              <a:ext cx="2374264" cy="637539"/>
-                            </a:xfrm>
-                            <a:prstGeom prst="rect">
-                              <a:avLst/>
-                            </a:prstGeom>
-                            <a:solidFill>
-                              <a:srgbClr val="FFFFFF"/>
-                            </a:solidFill>
-                            <a:ln>
-                              <a:noFill/>
-                            </a:ln>
-                          </wps:spPr>
-                          <wps:txbx>
-                            <w:txbxContent>
-                              <w:p>
-                                <w:pPr>
-                                  <w:spacing w:after="160" w:line="258" w:lineRule="auto"/>
-                                  <w:jc w:val="center"/>
-                                  <w:textDirection w:val="btLr"/>
-                                </w:pPr>
-                                <w:r>
-                                  <w:rPr>
-                                    <w:rFonts w:ascii="Calibri" w:eastAsia="Calibri" w:hAnsi="Calibri" w:cs="Calibri"/>
-                                    <w:b/>
-                                    <w:color w:val="000000"/>
-                                    <w:sz w:val="26"/>
-                                  </w:rPr>
-                                  <w:t>Department of Computer Engineering</w:t>
-                                </w:r>
-                              </w:p>
-                            </w:txbxContent>
-                          </wps:txbx>
-                          <wps:bodyPr spcFirstLastPara="1" wrap="square" lIns="91425" tIns="45700" rIns="91425" bIns="45700" anchor="t" anchorCtr="0">
-                            <a:noAutofit/>
-                          </wps:bodyPr>
-                        </wps:wsp>
-                        <pic:pic xmlns:pic="http://schemas.openxmlformats.org/drawingml/2006/picture">
-                          <pic:nvPicPr>
-                            <pic:cNvPr id="5" name="Shape 5"/>
-                            <pic:cNvPicPr preferRelativeResize="0"/>
-                          </pic:nvPicPr>
-                          <pic:blipFill rotWithShape="1">
-                            <a:blip r:embed="rId5">
-                              <a:alphaModFix/>
-                            </a:blip>
-                            <a:srcRect r="1514" b="2267"/>
-                            <a:stretch/>
-                          </pic:blipFill>
-                          <pic:spPr>
-                            <a:xfrm>
-                              <a:off x="5715000" y="0"/>
-                              <a:ext cx="1316990" cy="1318895"/>
-                            </a:xfrm>
-                            <a:prstGeom prst="rect">
-                              <a:avLst/>
-                            </a:prstGeom>
+                          </a:ln>
+                        </wps:spPr>
+                        <wps:txbx>
+                          <w:txbxContent>
+                            <w:p>
+                              <w:pPr>
+                                <w:spacing w:after="160" w:line="258" w:lineRule="auto"/>
+                                <w:jc w:val="center"/>
+                                <w:textDirection w:val="btLr"/>
+                              </w:pPr>
+                              <w:r>
+                                <w:rPr>
+                                  <w:rFonts w:ascii="Calibri" w:eastAsia="Calibri" w:hAnsi="Calibri" w:cs="Calibri"/>
+                                  <w:b/>
+                                  <w:color w:val="000000"/>
+                                  <w:sz w:val="26"/>
+                                </w:rPr>
+                                <w:t>Department of Computer Engineering</w:t>
+                              </w:r>
+                            </w:p>
+                          </w:txbxContent>
+                        </wps:txbx>
+                        <wps:bodyPr spcFirstLastPara="1" wrap="square" lIns="91425" tIns="45700" rIns="91425" bIns="45700" anchor="t" anchorCtr="0">
+                          <a:noAutofit/>
+                        </wps:bodyPr>
+                      </wps:wsp>
+                      <pic:pic xmlns:pic="http://schemas.openxmlformats.org/drawingml/2006/picture">
+                        <pic:nvPicPr>
+                          <pic:cNvPr id="5" name="Shape 5"/>
+                          <pic:cNvPicPr preferRelativeResize="0"/>
+                        </pic:nvPicPr>
+                        <pic:blipFill rotWithShape="1">
+                          <a:blip r:embed="rId6">
+                            <a:alphaModFix/>
+                          </a:blip>
+                          <a:srcRect r="1514" b="2267"/>
+                          <a:stretch/>
+                        </pic:blipFill>
+                        <pic:spPr>
+                          <a:xfrm>
+                            <a:off x="5715000" y="1"/>
+                            <a:ext cx="1316990" cy="1098906"/>
+                          </a:xfrm>
+                          <a:prstGeom prst="rect">
+                            <a:avLst/>
+                          </a:prstGeom>
+                          <a:noFill/>
+                          <a:ln>
                             <a:noFill/>
-                            <a:ln>
-                              <a:noFill/>
-                            </a:ln>
-                          </pic:spPr>
-                        </pic:pic>
-                        <pic:pic xmlns:pic="http://schemas.openxmlformats.org/drawingml/2006/picture">
-                          <pic:nvPicPr>
-                            <pic:cNvPr id="6" name="Shape 6"/>
-                            <pic:cNvPicPr preferRelativeResize="0"/>
-                          </pic:nvPicPr>
-                          <pic:blipFill rotWithShape="1">
-                            <a:blip r:embed="rId6">
-                              <a:alphaModFix/>
-                            </a:blip>
-                            <a:srcRect/>
-                            <a:stretch/>
-                          </pic:blipFill>
-                          <pic:spPr>
-                            <a:xfrm>
-                              <a:off x="0" y="58615"/>
-                              <a:ext cx="1134745" cy="1191895"/>
-                            </a:xfrm>
-                            <a:prstGeom prst="rect">
-                              <a:avLst/>
-                            </a:prstGeom>
+                          </a:ln>
+                        </pic:spPr>
+                      </pic:pic>
+                      <pic:pic xmlns:pic="http://schemas.openxmlformats.org/drawingml/2006/picture">
+                        <pic:nvPicPr>
+                          <pic:cNvPr id="6" name="Shape 6"/>
+                          <pic:cNvPicPr preferRelativeResize="0"/>
+                        </pic:nvPicPr>
+                        <pic:blipFill rotWithShape="1">
+                          <a:blip r:embed="rId7">
+                            <a:alphaModFix/>
+                          </a:blip>
+                          <a:srcRect/>
+                          <a:stretch/>
+                        </pic:blipFill>
+                        <pic:spPr>
+                          <a:xfrm>
+                            <a:off x="0" y="58615"/>
+                            <a:ext cx="1134745" cy="1191895"/>
+                          </a:xfrm>
+                          <a:prstGeom prst="rect">
+                            <a:avLst/>
+                          </a:prstGeom>
+                          <a:noFill/>
+                          <a:ln>
                             <a:noFill/>
-                            <a:ln>
-                              <a:noFill/>
-                            </a:ln>
-                          </pic:spPr>
-                        </pic:pic>
-                        <wps:wsp>
-                          <wps:cNvPr id="1517128608" name="Rectangle 1517128608"/>
-                          <wps:cNvSpPr/>
-                          <wps:spPr>
-                            <a:xfrm>
-                              <a:off x="1201616" y="345831"/>
-                              <a:ext cx="1742440" cy="621030"/>
-                            </a:xfrm>
-                            <a:prstGeom prst="rect">
-                              <a:avLst/>
-                            </a:prstGeom>
-                            <a:solidFill>
-                              <a:srgbClr val="FFFFFF"/>
-                            </a:solidFill>
-                            <a:ln>
-                              <a:noFill/>
-                            </a:ln>
-                          </wps:spPr>
-                          <wps:txbx>
-                            <w:txbxContent>
-                              <w:p>
-                                <w:pPr>
-                                  <w:spacing w:line="240" w:lineRule="auto"/>
-                                  <w:textDirection w:val="btLr"/>
-                                </w:pPr>
-                                <w:r>
-                                  <w:rPr>
-                                    <w:rFonts w:ascii="Calibri" w:eastAsia="Calibri" w:hAnsi="Calibri" w:cs="Calibri"/>
-                                    <w:b/>
-                                    <w:color w:val="000000"/>
-                                    <w:sz w:val="26"/>
-                                  </w:rPr>
-                                  <w:t xml:space="preserve">Cairo University </w:t>
-                                </w:r>
-                              </w:p>
-                              <w:p>
-                                <w:pPr>
-                                  <w:spacing w:after="160" w:line="258" w:lineRule="auto"/>
-                                  <w:textDirection w:val="btLr"/>
-                                </w:pPr>
-                                <w:r>
-                                  <w:rPr>
-                                    <w:rFonts w:ascii="Calibri" w:eastAsia="Calibri" w:hAnsi="Calibri" w:cs="Calibri"/>
-                                    <w:b/>
-                                    <w:color w:val="000000"/>
-                                    <w:sz w:val="26"/>
-                                  </w:rPr>
-                                  <w:t>Faculty of Engineering</w:t>
-                                </w:r>
-                              </w:p>
-                            </w:txbxContent>
-                          </wps:txbx>
-                          <wps:bodyPr spcFirstLastPara="1" wrap="square" lIns="91425" tIns="45700" rIns="91425" bIns="45700" anchor="t" anchorCtr="0">
-                            <a:noAutofit/>
-                          </wps:bodyPr>
-                        </wps:wsp>
-                      </wpg:grpSp>
+                          </a:ln>
+                        </pic:spPr>
+                      </pic:pic>
+                      <wps:wsp>
+                        <wps:cNvPr id="1517128608" name="Rectangle 1517128608"/>
+                        <wps:cNvSpPr/>
+                        <wps:spPr>
+                          <a:xfrm>
+                            <a:off x="1201616" y="345831"/>
+                            <a:ext cx="1742440" cy="621030"/>
+                          </a:xfrm>
+                          <a:prstGeom prst="rect">
+                            <a:avLst/>
+                          </a:prstGeom>
+                          <a:solidFill>
+                            <a:srgbClr val="FFFFFF"/>
+                          </a:solidFill>
+                          <a:ln>
+                            <a:noFill/>
+                          </a:ln>
+                        </wps:spPr>
+                        <wps:txbx>
+                          <w:txbxContent>
+                            <w:p>
+                              <w:pPr>
+                                <w:spacing w:line="240" w:lineRule="auto"/>
+                                <w:textDirection w:val="btLr"/>
+                              </w:pPr>
+                              <w:r>
+                                <w:rPr>
+                                  <w:rFonts w:ascii="Calibri" w:eastAsia="Calibri" w:hAnsi="Calibri" w:cs="Calibri"/>
+                                  <w:b/>
+                                  <w:color w:val="000000"/>
+                                  <w:sz w:val="26"/>
+                                </w:rPr>
+                                <w:t xml:space="preserve">Cairo University </w:t>
+                              </w:r>
+                            </w:p>
+                            <w:p>
+                              <w:pPr>
+                                <w:spacing w:after="160" w:line="258" w:lineRule="auto"/>
+                                <w:textDirection w:val="btLr"/>
+                              </w:pPr>
+                              <w:r>
+                                <w:rPr>
+                                  <w:rFonts w:ascii="Calibri" w:eastAsia="Calibri" w:hAnsi="Calibri" w:cs="Calibri"/>
+                                  <w:b/>
+                                  <w:color w:val="000000"/>
+                                  <w:sz w:val="26"/>
+                                </w:rPr>
+                                <w:t>Faculty of Engineering</w:t>
+                              </w:r>
+                            </w:p>
+                          </w:txbxContent>
+                        </wps:txbx>
+                        <wps:bodyPr spcFirstLastPara="1" wrap="square" lIns="91425" tIns="45700" rIns="91425" bIns="45700" anchor="t" anchorCtr="0">
+                          <a:noAutofit/>
+                        </wps:bodyPr>
+                      </wps:wsp>
                     </wpg:wgp>
                   </a:graphicData>
                 </a:graphic>
@@ -253,104 +213,91 @@
           </mc:Choice>
           <mc:Fallback>
             <w:pict>
-              <v:group w14:anchorId="61C8B9AB" id="Group 1" o:spid="_x0000_s1026" style="position:absolute;left:0;text-align:left;margin-left:-42.6pt;margin-top:-40.8pt;width:553.7pt;height:107.2pt;z-index:-251657216;mso-wrap-distance-left:0;mso-wrap-distance-right:0;mso-width-relative:margin;mso-height-relative:margin" coordorigin="18300,31205" coordsize="70319,13188" o:gfxdata="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">
-                <v:group id="Group 1271344253" o:spid="_x0000_s1027" style="position:absolute;left:18300;top:31205;width:70319;height:13189" coordsize="70319,13188" o:gfxdata="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">
-                  <v:rect id="Rectangle 1149120092" o:spid="_x0000_s1028" style="position:absolute;width:70319;height:13188;visibility:visible;mso-wrap-style:square;v-text-anchor:middle" o:gfxdata="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" filled="f" stroked="f">
-                    <v:textbox inset="2.53958mm,2.53958mm,2.53958mm,2.53958mm">
-                      <w:txbxContent>
-                        <w:p>
-                          <w:pPr>
-                            <w:spacing w:line="240" w:lineRule="auto"/>
-                            <w:textDirection w:val="btLr"/>
-                          </w:pPr>
-                        </w:p>
-                      </w:txbxContent>
-                    </v:textbox>
-                  </v:rect>
-                  <v:rect id="Rectangle 2146865462" o:spid="_x0000_s1029" style="position:absolute;left:35052;top:3399;width:23742;height:6376;visibility:visible;mso-wrap-style:square;v-text-anchor:top" o:gfxdata="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" stroked="f">
-                    <v:textbox inset="2.53958mm,1.2694mm,2.53958mm,1.2694mm">
-                      <w:txbxContent>
-                        <w:p>
-                          <w:pPr>
-                            <w:spacing w:after="160" w:line="258" w:lineRule="auto"/>
-                            <w:jc w:val="center"/>
-                            <w:textDirection w:val="btLr"/>
-                          </w:pPr>
-                          <w:r>
-                            <w:rPr>
-                              <w:rFonts w:ascii="Calibri" w:eastAsia="Calibri" w:hAnsi="Calibri" w:cs="Calibri"/>
-                              <w:b/>
-                              <w:color w:val="000000"/>
-                              <w:sz w:val="26"/>
-                            </w:rPr>
-                            <w:t>Department of Computer Engineering</w:t>
-                          </w:r>
-                        </w:p>
-                      </w:txbxContent>
-                    </v:textbox>
-                  </v:rect>
-                  <v:shapetype id="_x0000_t75" coordsize="21600,21600" o:spt="75" o:preferrelative="t" path="m@4@5l@4@11@9@11@9@5xe" filled="f" stroked="f">
-                    <v:stroke joinstyle="miter"/>
-                    <v:formulas>
-                      <v:f eqn="if lineDrawn pixelLineWidth 0"/>
-                      <v:f eqn="sum @0 1 0"/>
-                      <v:f eqn="sum 0 0 @1"/>
-                      <v:f eqn="prod @2 1 2"/>
-                      <v:f eqn="prod @3 21600 pixelWidth"/>
-                      <v:f eqn="prod @3 21600 pixelHeight"/>
-                      <v:f eqn="sum @0 0 1"/>
-                      <v:f eqn="prod @6 1 2"/>
-                      <v:f eqn="prod @7 21600 pixelWidth"/>
-                      <v:f eqn="sum @8 21600 0"/>
-                      <v:f eqn="prod @7 21600 pixelHeight"/>
-                      <v:f eqn="sum @10 21600 0"/>
-                    </v:formulas>
-                    <v:path o:extrusionok="f" gradientshapeok="t" o:connecttype="rect"/>
-                    <o:lock v:ext="edit" aspectratio="t"/>
-                  </v:shapetype>
-                  <v:shape id="Shape 5" o:spid="_x0000_s1030" type="#_x0000_t75" style="position:absolute;left:57150;width:13169;height:13188;visibility:visible;mso-wrap-style:square" o:preferrelative="f" o:gfxdata="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">
-                    <v:imagedata r:id="rId7" o:title="" cropbottom="1486f" cropright="992f"/>
-                  </v:shape>
-                  <v:shape id="Shape 6" o:spid="_x0000_s1031" type="#_x0000_t75" style="position:absolute;top:586;width:11347;height:11919;visibility:visible;mso-wrap-style:square" o:preferrelative="f" o:gfxdata="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">
-                    <v:imagedata r:id="rId8" o:title=""/>
-                  </v:shape>
-                  <v:rect id="Rectangle 1517128608" o:spid="_x0000_s1032" style="position:absolute;left:12016;top:3458;width:17424;height:6210;visibility:visible;mso-wrap-style:square;v-text-anchor:top" o:gfxdata="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" stroked="f">
-                    <v:textbox inset="2.53958mm,1.2694mm,2.53958mm,1.2694mm">
-                      <w:txbxContent>
-                        <w:p>
-                          <w:pPr>
-                            <w:spacing w:line="240" w:lineRule="auto"/>
-                            <w:textDirection w:val="btLr"/>
-                          </w:pPr>
-                          <w:r>
-                            <w:rPr>
-                              <w:rFonts w:ascii="Calibri" w:eastAsia="Calibri" w:hAnsi="Calibri" w:cs="Calibri"/>
-                              <w:b/>
-                              <w:color w:val="000000"/>
-                              <w:sz w:val="26"/>
-                            </w:rPr>
-                            <w:t xml:space="preserve">Cairo University </w:t>
-                          </w:r>
-                        </w:p>
-                        <w:p>
-                          <w:pPr>
-                            <w:spacing w:after="160" w:line="258" w:lineRule="auto"/>
-                            <w:textDirection w:val="btLr"/>
-                          </w:pPr>
-                          <w:r>
-                            <w:rPr>
-                              <w:rFonts w:ascii="Calibri" w:eastAsia="Calibri" w:hAnsi="Calibri" w:cs="Calibri"/>
-                              <w:b/>
-                              <w:color w:val="000000"/>
-                              <w:sz w:val="26"/>
-                            </w:rPr>
-                            <w:t>Faculty of Engineering</w:t>
-                          </w:r>
-                        </w:p>
-                      </w:txbxContent>
-                    </v:textbox>
-                  </v:rect>
-                </v:group>
+              <v:group w14:anchorId="57141AD3" id="Group 1271344253" o:spid="_x0000_s1026" style="position:absolute;left:0;text-align:left;margin-left:488.8pt;margin-top:-4.2pt;width:540pt;height:111.6pt;z-index:-251657216;mso-position-horizontal:right;mso-position-horizontal-relative:margin;mso-width-relative:margin;mso-height-relative:margin" coordorigin="" coordsize="70319,12505" o:gfxdata="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">
+                <v:rect id="Rectangle 2146865462" o:spid="_x0000_s1027" style="position:absolute;left:35052;top:3399;width:23742;height:6376;visibility:visible;mso-wrap-style:square;v-text-anchor:top" o:gfxdata="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" stroked="f">
+                  <v:textbox inset="2.53958mm,1.2694mm,2.53958mm,1.2694mm">
+                    <w:txbxContent>
+                      <w:p>
+                        <w:pPr>
+                          <w:spacing w:after="160" w:line="258" w:lineRule="auto"/>
+                          <w:jc w:val="center"/>
+                          <w:textDirection w:val="btLr"/>
+                        </w:pPr>
+                        <w:r>
+                          <w:rPr>
+                            <w:rFonts w:ascii="Calibri" w:eastAsia="Calibri" w:hAnsi="Calibri" w:cs="Calibri"/>
+                            <w:b/>
+                            <w:color w:val="000000"/>
+                            <w:sz w:val="26"/>
+                          </w:rPr>
+                          <w:t>Department of Computer Engineering</w:t>
+                        </w:r>
+                      </w:p>
+                    </w:txbxContent>
+                  </v:textbox>
+                </v:rect>
+                <v:shapetype id="_x0000_t75" coordsize="21600,21600" o:spt="75" o:preferrelative="t" path="m@4@5l@4@11@9@11@9@5xe" filled="f" stroked="f">
+                  <v:stroke joinstyle="miter"/>
+                  <v:formulas>
+                    <v:f eqn="if lineDrawn pixelLineWidth 0"/>
+                    <v:f eqn="sum @0 1 0"/>
+                    <v:f eqn="sum 0 0 @1"/>
+                    <v:f eqn="prod @2 1 2"/>
+                    <v:f eqn="prod @3 21600 pixelWidth"/>
+                    <v:f eqn="prod @3 21600 pixelHeight"/>
+                    <v:f eqn="sum @0 0 1"/>
+                    <v:f eqn="prod @6 1 2"/>
+                    <v:f eqn="prod @7 21600 pixelWidth"/>
+                    <v:f eqn="sum @8 21600 0"/>
+                    <v:f eqn="prod @7 21600 pixelHeight"/>
+                    <v:f eqn="sum @10 21600 0"/>
+                  </v:formulas>
+                  <v:path o:extrusionok="f" gradientshapeok="t" o:connecttype="rect"/>
+                  <o:lock v:ext="edit" aspectratio="t"/>
+                </v:shapetype>
+                <v:shape id="Shape 5" o:spid="_x0000_s1028" type="#_x0000_t75" style="position:absolute;left:57150;width:13169;height:10989;visibility:visible;mso-wrap-style:square" o:preferrelative="f" o:gfxdata="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">
+                  <v:imagedata r:id="rId8" o:title="" cropbottom="1486f" cropright="992f"/>
+                </v:shape>
+                <v:shape id="Shape 6" o:spid="_x0000_s1029" type="#_x0000_t75" style="position:absolute;top:586;width:11347;height:11919;visibility:visible;mso-wrap-style:square" o:preferrelative="f" o:gfxdata="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">
+                  <v:imagedata r:id="rId9" o:title=""/>
+                </v:shape>
+                <v:rect id="Rectangle 1517128608" o:spid="_x0000_s1030" style="position:absolute;left:12016;top:3458;width:17424;height:6210;visibility:visible;mso-wrap-style:square;v-text-anchor:top" o:gfxdata="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" stroked="f">
+                  <v:textbox inset="2.53958mm,1.2694mm,2.53958mm,1.2694mm">
+                    <w:txbxContent>
+                      <w:p>
+                        <w:pPr>
+                          <w:spacing w:line="240" w:lineRule="auto"/>
+                          <w:textDirection w:val="btLr"/>
+                        </w:pPr>
+                        <w:r>
+                          <w:rPr>
+                            <w:rFonts w:ascii="Calibri" w:eastAsia="Calibri" w:hAnsi="Calibri" w:cs="Calibri"/>
+                            <w:b/>
+                            <w:color w:val="000000"/>
+                            <w:sz w:val="26"/>
+                          </w:rPr>
+                          <w:t xml:space="preserve">Cairo University </w:t>
+                        </w:r>
+                      </w:p>
+                      <w:p>
+                        <w:pPr>
+                          <w:spacing w:after="160" w:line="258" w:lineRule="auto"/>
+                          <w:textDirection w:val="btLr"/>
+                        </w:pPr>
+                        <w:r>
+                          <w:rPr>
+                            <w:rFonts w:ascii="Calibri" w:eastAsia="Calibri" w:hAnsi="Calibri" w:cs="Calibri"/>
+                            <w:b/>
+                            <w:color w:val="000000"/>
+                            <w:sz w:val="26"/>
+                          </w:rPr>
+                          <w:t>Faculty of Engineering</w:t>
+                        </w:r>
+                      </w:p>
+                    </w:txbxContent>
+                  </v:textbox>
+                </v:rect>
+                <w10:wrap anchorx="margin"/>
               </v:group>
             </w:pict>
           </mc:Fallback>
@@ -367,44 +314,121 @@
           <w:u w:val="single"/>
         </w:rPr>
       </w:pPr>
-      <w:bookmarkStart w:id="1" w:name="_jbavtcxyi781" w:colFirst="0" w:colLast="0"/>
-      <w:bookmarkEnd w:id="1"/>
+      <w:bookmarkStart w:id="0" w:name="_jbavtcxyi781" w:colFirst="0" w:colLast="0"/>
+      <w:bookmarkEnd w:id="0"/>
     </w:p>
     <w:p/>
+    <w:p/>
+    <w:p/>
+    <w:p/>
+    <w:p/>
+    <w:p/>
     <w:p>
       <w:pPr>
         <w:jc w:val="center"/>
         <w:rPr>
+          <w:rFonts w:ascii="Century" w:hAnsi="Century"/>
           <w:b/>
           <w:bCs/>
+          <w:sz w:val="72"/>
+          <w:szCs w:val="72"/>
+        </w:rPr>
+      </w:pPr>
+      <w:r>
+        <w:rPr>
+          <w:rFonts w:ascii="Century" w:hAnsi="Century"/>
+          <w:b/>
+          <w:bCs/>
+          <w:sz w:val="72"/>
+          <w:szCs w:val="72"/>
+        </w:rPr>
+        <w:t>Advanced</w:t>
+      </w:r>
+      <w:bookmarkStart w:id="1" w:name="_GoBack"/>
+      <w:bookmarkEnd w:id="1"/>
+      <w:r>
+        <w:rPr>
+          <w:rFonts w:ascii="Century" w:hAnsi="Century"/>
+          <w:b/>
+          <w:bCs/>
+          <w:sz w:val="72"/>
+          <w:szCs w:val="72"/>
+        </w:rPr>
+        <w:t xml:space="preserve"> Database Project</w:t>
+      </w:r>
+    </w:p>
+    <w:p/>
+    <w:p/>
+    <w:p/>
+    <w:p/>
+    <w:p/>
+    <w:p>
+      <w:pPr>
+        <w:jc w:val="center"/>
+        <w:rPr>
+          <w:sz w:val="72"/>
+          <w:szCs w:val="72"/>
+          <w:u w:val="single"/>
+        </w:rPr>
+      </w:pPr>
+      <w:r>
+        <w:rPr>
+          <w:sz w:val="72"/>
+          <w:szCs w:val="72"/>
+          <w:u w:val="single"/>
+        </w:rPr>
+        <w:t>Semantic Search Engine</w:t>
+      </w:r>
+    </w:p>
+    <w:p>
+      <w:pPr>
+        <w:jc w:val="center"/>
+        <w:rPr>
+          <w:sz w:val="52"/>
+          <w:szCs w:val="52"/>
+          <w:u w:val="single"/>
+        </w:rPr>
+      </w:pPr>
+    </w:p>
+    <w:p>
+      <w:pPr>
+        <w:jc w:val="center"/>
+        <w:rPr>
+          <w:sz w:val="52"/>
+          <w:szCs w:val="52"/>
+          <w:u w:val="single"/>
+        </w:rPr>
+      </w:pPr>
+    </w:p>
+    <w:p>
+      <w:pPr>
+        <w:jc w:val="center"/>
+        <w:rPr>
+          <w:b/>
+          <w:bCs/>
+          <w:i/>
+          <w:iCs/>
           <w:sz w:val="44"/>
           <w:szCs w:val="44"/>
-          <w:u w:val="single"/>
         </w:rPr>
       </w:pPr>
       <w:r>
         <w:rPr>
           <w:b/>
           <w:bCs/>
+          <w:i/>
+          <w:iCs/>
           <w:sz w:val="44"/>
           <w:szCs w:val="44"/>
-          <w:u w:val="single"/>
         </w:rPr>
         <w:t>Team 10</w:t>
       </w:r>
-    </w:p>
-    <w:p>
-      <w:pPr>
-        <w:rPr>
-          <w:sz w:val="32"/>
-          <w:szCs w:val="32"/>
-        </w:rPr>
-      </w:pPr>
     </w:p>
     <w:tbl>
       <w:tblPr>
         <w:tblStyle w:val="TableGrid"/>
         <w:tblW w:w="0" w:type="auto"/>
+        <w:jc w:val="center"/>
         <w:tblLook w:val="04A0" w:firstRow="1" w:lastRow="0" w:firstColumn="1" w:lastColumn="0" w:noHBand="0" w:noVBand="1"/>
       </w:tblPr>
       <w:tblGrid>
@@ -412,6 +436,60 @@
         <w:gridCol w:w="4675"/>
       </w:tblGrid>
       <w:tr>
+        <w:trPr>
+          <w:jc w:val="center"/>
+        </w:trPr>
+        <w:tc>
+          <w:tcPr>
+            <w:tcW w:w="4675" w:type="dxa"/>
+            <w:shd w:val="clear" w:color="auto" w:fill="D9D9D9" w:themeFill="background1" w:themeFillShade="D9"/>
+          </w:tcPr>
+          <w:p>
+            <w:pPr>
+              <w:jc w:val="center"/>
+              <w:rPr>
+                <w:sz w:val="32"/>
+                <w:szCs w:val="32"/>
+              </w:rPr>
+            </w:pPr>
+            <w:r>
+              <w:rPr>
+                <w:sz w:val="32"/>
+                <w:szCs w:val="32"/>
+              </w:rPr>
+              <w:t>Name</w:t>
+            </w:r>
+          </w:p>
+        </w:tc>
+        <w:tc>
+          <w:tcPr>
+            <w:tcW w:w="4675" w:type="dxa"/>
+            <w:shd w:val="clear" w:color="auto" w:fill="D9D9D9" w:themeFill="background1" w:themeFillShade="D9"/>
+          </w:tcPr>
+          <w:p>
+            <w:pPr>
+              <w:jc w:val="center"/>
+              <w:rPr>
+                <w:sz w:val="32"/>
+                <w:szCs w:val="32"/>
+                <w:lang w:bidi="ar-EG"/>
+              </w:rPr>
+            </w:pPr>
+            <w:r>
+              <w:rPr>
+                <w:sz w:val="32"/>
+                <w:szCs w:val="32"/>
+                <w:lang w:bidi="ar-EG"/>
+              </w:rPr>
+              <w:t>ID</w:t>
+            </w:r>
+          </w:p>
+        </w:tc>
+      </w:tr>
+      <w:tr>
+        <w:trPr>
+          <w:jc w:val="center"/>
+        </w:trPr>
         <w:tc>
           <w:tcPr>
             <w:tcW w:w="4675" w:type="dxa"/>
@@ -419,12 +497,14 @@
           <w:p>
             <w:pPr>
               <w:rPr>
+                <w:rFonts w:asciiTheme="majorBidi" w:hAnsiTheme="majorBidi" w:cstheme="majorBidi"/>
                 <w:sz w:val="32"/>
                 <w:szCs w:val="32"/>
               </w:rPr>
             </w:pPr>
             <w:r>
               <w:rPr>
+                <w:rFonts w:asciiTheme="majorBidi" w:hAnsiTheme="majorBidi" w:cstheme="majorBidi"/>
                 <w:sz w:val="32"/>
                 <w:szCs w:val="32"/>
               </w:rPr>
@@ -439,7 +519,7 @@
           <w:p>
             <w:pPr>
               <w:rPr>
-                <w:rFonts w:hint="cs"/>
+                <w:rFonts w:asciiTheme="majorBidi" w:hAnsiTheme="majorBidi" w:cstheme="majorBidi"/>
                 <w:sz w:val="32"/>
                 <w:szCs w:val="32"/>
                 <w:rtl/>
@@ -448,18 +528,20 @@
             </w:pPr>
             <w:r>
               <w:rPr>
-                <w:rFonts w:hint="cs"/>
+                <w:rFonts w:asciiTheme="majorBidi" w:hAnsiTheme="majorBidi" w:cstheme="majorBidi"/>
                 <w:sz w:val="32"/>
                 <w:szCs w:val="32"/>
-                <w:rtl/>
                 <w:lang w:bidi="ar-EG"/>
               </w:rPr>
-              <w:t>لا نعلم</w:t>
+              <w:t>9202256</w:t>
             </w:r>
           </w:p>
         </w:tc>
       </w:tr>
       <w:tr>
+        <w:trPr>
+          <w:jc w:val="center"/>
+        </w:trPr>
         <w:tc>
           <w:tcPr>
             <w:tcW w:w="4675" w:type="dxa"/>
@@ -467,17 +549,57 @@
           <w:p>
             <w:pPr>
               <w:rPr>
+                <w:rFonts w:asciiTheme="majorBidi" w:hAnsiTheme="majorBidi" w:cstheme="majorBidi"/>
                 <w:sz w:val="32"/>
                 <w:szCs w:val="32"/>
               </w:rPr>
             </w:pPr>
+            <w:proofErr w:type="spellStart"/>
             <w:r>
               <w:rPr>
+                <w:rFonts w:asciiTheme="majorBidi" w:hAnsiTheme="majorBidi" w:cstheme="majorBidi"/>
                 <w:sz w:val="32"/>
                 <w:szCs w:val="32"/>
               </w:rPr>
-              <w:t>Beshoy Morad Atya</w:t>
+              <w:t>Beshoy</w:t>
             </w:r>
+            <w:proofErr w:type="spellEnd"/>
+            <w:r>
+              <w:rPr>
+                <w:rFonts w:asciiTheme="majorBidi" w:hAnsiTheme="majorBidi" w:cstheme="majorBidi"/>
+                <w:sz w:val="32"/>
+                <w:szCs w:val="32"/>
+              </w:rPr>
+              <w:t xml:space="preserve"> </w:t>
+            </w:r>
+            <w:proofErr w:type="spellStart"/>
+            <w:r>
+              <w:rPr>
+                <w:rFonts w:asciiTheme="majorBidi" w:hAnsiTheme="majorBidi" w:cstheme="majorBidi"/>
+                <w:sz w:val="32"/>
+                <w:szCs w:val="32"/>
+              </w:rPr>
+              <w:t>Morad</w:t>
+            </w:r>
+            <w:proofErr w:type="spellEnd"/>
+            <w:r>
+              <w:rPr>
+                <w:rFonts w:asciiTheme="majorBidi" w:hAnsiTheme="majorBidi" w:cstheme="majorBidi"/>
+                <w:sz w:val="32"/>
+                <w:szCs w:val="32"/>
+              </w:rPr>
+              <w:t xml:space="preserve"> </w:t>
+            </w:r>
+            <w:proofErr w:type="spellStart"/>
+            <w:r>
+              <w:rPr>
+                <w:rFonts w:asciiTheme="majorBidi" w:hAnsiTheme="majorBidi" w:cstheme="majorBidi"/>
+                <w:sz w:val="32"/>
+                <w:szCs w:val="32"/>
+              </w:rPr>
+              <w:t>Atya</w:t>
+            </w:r>
+            <w:proofErr w:type="spellEnd"/>
           </w:p>
         </w:tc>
         <w:tc>
@@ -487,12 +609,14 @@
           <w:p>
             <w:pPr>
               <w:rPr>
+                <w:rFonts w:asciiTheme="majorBidi" w:hAnsiTheme="majorBidi" w:cstheme="majorBidi"/>
                 <w:sz w:val="32"/>
                 <w:szCs w:val="32"/>
               </w:rPr>
             </w:pPr>
             <w:r>
               <w:rPr>
+                <w:rFonts w:asciiTheme="majorBidi" w:hAnsiTheme="majorBidi" w:cstheme="majorBidi"/>
                 <w:sz w:val="32"/>
                 <w:szCs w:val="32"/>
               </w:rPr>
@@ -502,6 +626,9 @@
         </w:tc>
       </w:tr>
       <w:tr>
+        <w:trPr>
+          <w:jc w:val="center"/>
+        </w:trPr>
         <w:tc>
           <w:tcPr>
             <w:tcW w:w="4675" w:type="dxa"/>
@@ -509,12 +636,14 @@
           <w:p>
             <w:pPr>
               <w:rPr>
+                <w:rFonts w:asciiTheme="majorBidi" w:hAnsiTheme="majorBidi" w:cstheme="majorBidi"/>
                 <w:sz w:val="32"/>
                 <w:szCs w:val="32"/>
               </w:rPr>
             </w:pPr>
             <w:r>
               <w:rPr>
+                <w:rFonts w:asciiTheme="majorBidi" w:hAnsiTheme="majorBidi" w:cstheme="majorBidi"/>
                 <w:sz w:val="32"/>
                 <w:szCs w:val="32"/>
               </w:rPr>
@@ -529,12 +658,14 @@
           <w:p>
             <w:pPr>
               <w:rPr>
+                <w:rFonts w:asciiTheme="majorBidi" w:hAnsiTheme="majorBidi" w:cstheme="majorBidi"/>
                 <w:sz w:val="32"/>
                 <w:szCs w:val="32"/>
               </w:rPr>
             </w:pPr>
             <w:r>
               <w:rPr>
+                <w:rFonts w:asciiTheme="majorBidi" w:hAnsiTheme="majorBidi" w:cstheme="majorBidi"/>
                 <w:sz w:val="32"/>
                 <w:szCs w:val="32"/>
               </w:rPr>
@@ -544,6 +675,9 @@
         </w:tc>
       </w:tr>
       <w:tr>
+        <w:trPr>
+          <w:jc w:val="center"/>
+        </w:trPr>
         <w:tc>
           <w:tcPr>
             <w:tcW w:w="4675" w:type="dxa"/>
@@ -551,23 +685,18 @@
           <w:p>
             <w:pPr>
               <w:rPr>
+                <w:rFonts w:asciiTheme="majorBidi" w:hAnsiTheme="majorBidi" w:cstheme="majorBidi"/>
                 <w:sz w:val="32"/>
                 <w:szCs w:val="32"/>
               </w:rPr>
             </w:pPr>
             <w:r>
               <w:rPr>
+                <w:rFonts w:asciiTheme="majorBidi" w:hAnsiTheme="majorBidi" w:cstheme="majorBidi"/>
                 <w:sz w:val="32"/>
                 <w:szCs w:val="32"/>
               </w:rPr>
-              <w:t xml:space="preserve">Abdelrahman </w:t>
-            </w:r>
-            <w:r>
-              <w:rPr>
-                <w:sz w:val="32"/>
-                <w:szCs w:val="32"/>
-              </w:rPr>
-              <w:t>Noaman</w:t>
+              <w:t>Abdelrahman Noaman</w:t>
             </w:r>
           </w:p>
         </w:tc>
@@ -578,12 +707,14 @@
           <w:p>
             <w:pPr>
               <w:rPr>
+                <w:rFonts w:asciiTheme="majorBidi" w:hAnsiTheme="majorBidi" w:cstheme="majorBidi"/>
                 <w:sz w:val="32"/>
                 <w:szCs w:val="32"/>
               </w:rPr>
             </w:pPr>
             <w:r>
               <w:rPr>
+                <w:rFonts w:asciiTheme="majorBidi" w:hAnsiTheme="majorBidi" w:cstheme="majorBidi"/>
                 <w:sz w:val="32"/>
                 <w:szCs w:val="32"/>
               </w:rPr>
@@ -651,107 +782,49 @@
     </w:p>
     <w:p>
       <w:pPr>
-        <w:rPr>
+        <w:tabs>
+          <w:tab w:val="right" w:pos="10800"/>
+        </w:tabs>
+        <w:rPr>
+          <w:rFonts w:asciiTheme="majorBidi" w:hAnsiTheme="majorBidi" w:cstheme="majorBidi"/>
           <w:sz w:val="32"/>
           <w:szCs w:val="32"/>
         </w:rPr>
       </w:pPr>
-    </w:p>
-    <w:p>
-      <w:pPr>
-        <w:rPr>
+      <w:r>
+        <w:rPr>
+          <w:rFonts w:asciiTheme="majorBidi" w:hAnsiTheme="majorBidi" w:cstheme="majorBidi"/>
           <w:sz w:val="32"/>
           <w:szCs w:val="32"/>
         </w:rPr>
-      </w:pPr>
-    </w:p>
-    <w:p>
-      <w:pPr>
-        <w:rPr>
+        <w:t>Date: 11/15/2023</w:t>
+      </w:r>
+      <w:r>
+        <w:rPr>
+          <w:rFonts w:asciiTheme="majorBidi" w:hAnsiTheme="majorBidi" w:cstheme="majorBidi"/>
           <w:sz w:val="32"/>
           <w:szCs w:val="32"/>
         </w:rPr>
-      </w:pPr>
-    </w:p>
-    <w:p>
-      <w:pPr>
-        <w:rPr>
+        <w:tab/>
+      </w:r>
+      <w:r>
+        <w:rPr>
+          <w:rFonts w:asciiTheme="majorBidi" w:hAnsiTheme="majorBidi" w:cstheme="majorBidi"/>
           <w:sz w:val="32"/>
           <w:szCs w:val="32"/>
         </w:rPr>
-      </w:pPr>
-    </w:p>
-    <w:p>
-      <w:pPr>
-        <w:rPr>
+        <w:t xml:space="preserve">Presented to: Eng. Abdelrahman </w:t>
+      </w:r>
+      <w:proofErr w:type="spellStart"/>
+      <w:r>
+        <w:rPr>
+          <w:rFonts w:asciiTheme="majorBidi" w:hAnsiTheme="majorBidi" w:cstheme="majorBidi"/>
           <w:sz w:val="32"/>
           <w:szCs w:val="32"/>
         </w:rPr>
-      </w:pPr>
-    </w:p>
-    <w:p>
-      <w:pPr>
-        <w:rPr>
-          <w:sz w:val="32"/>
-          <w:szCs w:val="32"/>
-        </w:rPr>
-      </w:pPr>
-    </w:p>
-    <w:p>
-      <w:pPr>
-        <w:rPr>
-          <w:sz w:val="32"/>
-          <w:szCs w:val="32"/>
-        </w:rPr>
-      </w:pPr>
-    </w:p>
-    <w:p>
-      <w:pPr>
-        <w:rPr>
-          <w:sz w:val="32"/>
-          <w:szCs w:val="32"/>
-        </w:rPr>
-      </w:pPr>
-    </w:p>
-    <w:p>
-      <w:pPr>
-        <w:rPr>
-          <w:sz w:val="32"/>
-          <w:szCs w:val="32"/>
-        </w:rPr>
-      </w:pPr>
-    </w:p>
-    <w:p>
-      <w:pPr>
-        <w:rPr>
-          <w:sz w:val="32"/>
-          <w:szCs w:val="32"/>
-        </w:rPr>
-      </w:pPr>
-    </w:p>
-    <w:p>
-      <w:pPr>
-        <w:rPr>
-          <w:sz w:val="32"/>
-          <w:szCs w:val="32"/>
-        </w:rPr>
-      </w:pPr>
-    </w:p>
-    <w:p>
-      <w:pPr>
-        <w:rPr>
-          <w:sz w:val="32"/>
-          <w:szCs w:val="32"/>
-        </w:rPr>
-      </w:pPr>
-    </w:p>
-    <w:p>
-      <w:pPr>
-        <w:rPr>
-          <w:sz w:val="32"/>
-          <w:szCs w:val="32"/>
-        </w:rPr>
-      </w:pPr>
+        <w:t>Kaseb</w:t>
+      </w:r>
+      <w:proofErr w:type="spellEnd"/>
     </w:p>
     <w:p>
       <w:pPr>
@@ -800,6 +873,7 @@
           <w:noProof/>
           <w:sz w:val="32"/>
           <w:szCs w:val="32"/>
+          <w:lang w:val="en-US"/>
         </w:rPr>
         <w:drawing>
           <wp:inline distT="0" distB="0" distL="0" distR="0" wp14:anchorId="0A69AE13" wp14:editId="6501C9AA">
@@ -819,7 +893,7 @@
                     </pic:cNvPicPr>
                   </pic:nvPicPr>
                   <pic:blipFill>
-                    <a:blip r:embed="rId9">
+                    <a:blip r:embed="rId10">
                       <a:extLst>
                         <a:ext uri="{28A0092B-C50C-407E-A947-70E740481C1C}">
                           <a14:useLocalDpi xmlns:a14="http://schemas.microsoft.com/office/drawing/2010/main" val="0"/>
@@ -861,34 +935,174 @@
     </w:p>
     <w:p>
       <w:pPr>
-        <w:rPr>
+        <w:jc w:val="center"/>
+        <w:rPr>
+          <w:b/>
+          <w:bCs/>
+          <w:sz w:val="40"/>
+          <w:szCs w:val="40"/>
+          <w:u w:val="single"/>
+        </w:rPr>
+      </w:pPr>
+      <w:r>
+        <w:rPr>
+          <w:noProof/>
           <w:sz w:val="32"/>
           <w:szCs w:val="32"/>
           <w:u w:val="single"/>
-        </w:rPr>
-      </w:pPr>
-      <w:r>
-        <w:rPr>
+          <w:lang w:val="en-US"/>
+          <w14:ligatures w14:val="standardContextual"/>
+        </w:rPr>
+        <mc:AlternateContent>
+          <mc:Choice Requires="wps">
+            <w:drawing>
+              <wp:anchor distT="0" distB="0" distL="114300" distR="114300" simplePos="0" relativeHeight="251664384" behindDoc="0" locked="0" layoutInCell="1" allowOverlap="1" wp14:anchorId="08C5077D" wp14:editId="10240B5D">
+                <wp:simplePos x="0" y="0"/>
+                <wp:positionH relativeFrom="column">
+                  <wp:posOffset>-45720</wp:posOffset>
+                </wp:positionH>
+                <wp:positionV relativeFrom="paragraph">
+                  <wp:posOffset>96520</wp:posOffset>
+                </wp:positionV>
+                <wp:extent cx="6957060" cy="0"/>
+                <wp:effectExtent l="0" t="0" r="34290" b="19050"/>
+                <wp:wrapNone/>
+                <wp:docPr id="4" name="Straight Connector 4"/>
+                <wp:cNvGraphicFramePr/>
+                <a:graphic xmlns:a="http://schemas.openxmlformats.org/drawingml/2006/main">
+                  <a:graphicData uri="http://schemas.microsoft.com/office/word/2010/wordprocessingShape">
+                    <wps:wsp>
+                      <wps:cNvCnPr/>
+                      <wps:spPr>
+                        <a:xfrm>
+                          <a:off x="0" y="0"/>
+                          <a:ext cx="6957060" cy="0"/>
+                        </a:xfrm>
+                        <a:prstGeom prst="line">
+                          <a:avLst/>
+                        </a:prstGeom>
+                        <a:ln>
+                          <a:solidFill>
+                            <a:schemeClr val="tx1">
+                              <a:lumMod val="50000"/>
+                              <a:lumOff val="50000"/>
+                            </a:schemeClr>
+                          </a:solidFill>
+                        </a:ln>
+                      </wps:spPr>
+                      <wps:style>
+                        <a:lnRef idx="1">
+                          <a:schemeClr val="accent1"/>
+                        </a:lnRef>
+                        <a:fillRef idx="0">
+                          <a:schemeClr val="accent1"/>
+                        </a:fillRef>
+                        <a:effectRef idx="0">
+                          <a:schemeClr val="accent1"/>
+                        </a:effectRef>
+                        <a:fontRef idx="minor">
+                          <a:schemeClr val="tx1"/>
+                        </a:fontRef>
+                      </wps:style>
+                      <wps:bodyPr/>
+                    </wps:wsp>
+                  </a:graphicData>
+                </a:graphic>
+                <wp14:sizeRelH relativeFrom="margin">
+                  <wp14:pctWidth>0</wp14:pctWidth>
+                </wp14:sizeRelH>
+                <wp14:sizeRelV relativeFrom="margin">
+                  <wp14:pctHeight>0</wp14:pctHeight>
+                </wp14:sizeRelV>
+              </wp:anchor>
+            </w:drawing>
+          </mc:Choice>
+          <mc:Fallback>
+            <w:pict>
+              <v:line w14:anchorId="1B0E42F7" id="Straight Connector 4" o:spid="_x0000_s1026" style="position:absolute;z-index:251664384;visibility:visible;mso-wrap-style:square;mso-width-percent:0;mso-height-percent:0;mso-wrap-distance-left:9pt;mso-wrap-distance-top:0;mso-wrap-distance-right:9pt;mso-wrap-distance-bottom:0;mso-position-horizontal:absolute;mso-position-horizontal-relative:text;mso-position-vertical:absolute;mso-position-vertical-relative:text;mso-width-percent:0;mso-height-percent:0;mso-width-relative:margin;mso-height-relative:margin" from="-3.6pt,7.6pt" to="544.2pt,7.6pt" o:gfxdata="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" strokecolor="gray [1629]" strokeweight=".5pt">
+                <v:stroke joinstyle="miter"/>
+              </v:line>
+            </w:pict>
+          </mc:Fallback>
+        </mc:AlternateContent>
+      </w:r>
+    </w:p>
+    <w:p>
+      <w:pPr>
+        <w:jc w:val="center"/>
+        <w:rPr>
+          <w:b/>
+          <w:bCs/>
+          <w:sz w:val="40"/>
+          <w:szCs w:val="40"/>
+          <w:u w:val="single"/>
+        </w:rPr>
+      </w:pPr>
+      <w:r>
+        <w:rPr>
+          <w:b/>
+          <w:bCs/>
+          <w:sz w:val="40"/>
+          <w:szCs w:val="40"/>
+          <w:u w:val="single"/>
+        </w:rPr>
+        <w:t>Layer 1:</w:t>
+      </w:r>
+    </w:p>
+    <w:p>
+      <w:pPr>
+        <w:jc w:val="center"/>
+        <w:rPr>
+          <w:b/>
+          <w:bCs/>
+          <w:sz w:val="32"/>
+          <w:szCs w:val="32"/>
+          <w:lang w:val="en-US" w:bidi="ar-EG"/>
+        </w:rPr>
+      </w:pPr>
+      <w:r>
+        <w:rPr>
+          <w:b/>
+          <w:bCs/>
+          <w:sz w:val="32"/>
+          <w:szCs w:val="32"/>
+          <w:lang w:val="en-US" w:bidi="ar-EG"/>
+        </w:rPr>
+        <w:t>Multi-dimensional Space Partitioning Algorithm</w:t>
+      </w:r>
+    </w:p>
+    <w:p>
+      <w:pPr>
+        <w:jc w:val="center"/>
+        <w:rPr>
+          <w:b/>
+          <w:bCs/>
           <w:sz w:val="32"/>
           <w:szCs w:val="32"/>
           <w:u w:val="single"/>
         </w:rPr>
-        <w:t>Layer 1:</w:t>
-      </w:r>
-    </w:p>
-    <w:p>
-      <w:pPr>
-        <w:rPr>
-          <w:sz w:val="24"/>
-          <w:szCs w:val="24"/>
-        </w:rPr>
-      </w:pPr>
-      <w:r>
-        <w:rPr>
-          <w:sz w:val="24"/>
-          <w:szCs w:val="24"/>
-        </w:rPr>
-        <w:t>Input: vector&lt;70&gt;</w:t>
+      </w:pPr>
+    </w:p>
+    <w:p>
+      <w:pPr>
+        <w:rPr>
+          <w:sz w:val="24"/>
+          <w:szCs w:val="24"/>
+        </w:rPr>
+      </w:pPr>
+      <w:r>
+        <w:rPr>
+          <w:sz w:val="24"/>
+          <w:szCs w:val="24"/>
+        </w:rPr>
+        <w:t xml:space="preserve">Input: </w:t>
+      </w:r>
+      <w:r>
+        <w:rPr>
+          <w:sz w:val="24"/>
+          <w:szCs w:val="24"/>
+        </w:rPr>
+        <w:t>A vector V that consists of 70 Dimensions</w:t>
       </w:r>
     </w:p>
     <w:p>
@@ -911,7 +1125,6 @@
         <w:rPr>
           <w:sz w:val="24"/>
           <w:szCs w:val="24"/>
-          <w:lang w:val="en-US" w:bidi="ar-EG"/>
         </w:rPr>
       </w:pPr>
       <w:r>
@@ -941,78 +1154,7 @@
           <w:szCs w:val="24"/>
           <w:lang w:val="en-US" w:bidi="ar-EG"/>
         </w:rPr>
-        <w:t xml:space="preserve">Multi-dimensional Space Partitioning Algorithm: </w:t>
-      </w:r>
-      <w:r>
-        <w:rPr>
-          <w:sz w:val="24"/>
-          <w:szCs w:val="24"/>
-          <w:lang w:val="en-US" w:bidi="ar-EG"/>
-        </w:rPr>
-        <w:t xml:space="preserve">it partitions the vector based on its elements. </w:t>
-      </w:r>
-    </w:p>
-    <w:p>
-      <w:pPr>
-        <w:pStyle w:val="ListParagraph"/>
-        <w:rPr>
-          <w:sz w:val="24"/>
-          <w:szCs w:val="24"/>
-          <w:lang w:val="en-US" w:bidi="ar-EG"/>
-        </w:rPr>
-      </w:pPr>
-      <w:r>
-        <w:rPr>
-          <w:sz w:val="24"/>
-          <w:szCs w:val="24"/>
-          <w:lang w:val="en-US" w:bidi="ar-EG"/>
-        </w:rPr>
-        <w:t>Example: vector1: [0.5, 0.1, 0.2, ….]</w:t>
-      </w:r>
-      <w:r>
-        <w:rPr>
-          <w:sz w:val="24"/>
-          <w:szCs w:val="24"/>
-          <w:lang w:val="en-US" w:bidi="ar-EG"/>
-        </w:rPr>
-        <w:br/>
-        <w:t>First space: [(&gt;0.5), (&gt;0.5), (&gt;0.5), ….]</w:t>
-      </w:r>
-    </w:p>
-    <w:p>
-      <w:pPr>
-        <w:pStyle w:val="ListParagraph"/>
-        <w:rPr>
-          <w:sz w:val="24"/>
-          <w:szCs w:val="24"/>
-          <w:lang w:val="en-US" w:bidi="ar-EG"/>
-        </w:rPr>
-      </w:pPr>
-      <w:r>
-        <w:rPr>
-          <w:sz w:val="24"/>
-          <w:szCs w:val="24"/>
-          <w:lang w:val="en-US" w:bidi="ar-EG"/>
-        </w:rPr>
-        <w:t>Second space: [(&gt;0.5), (&gt;0.5), (&lt;0.5), ….]</w:t>
-      </w:r>
-    </w:p>
-    <w:p>
-      <w:pPr>
-        <w:pStyle w:val="ListParagraph"/>
-        <w:rPr>
-          <w:sz w:val="24"/>
-          <w:szCs w:val="24"/>
-          <w:lang w:val="en-US" w:bidi="ar-EG"/>
-        </w:rPr>
-      </w:pPr>
-      <w:r>
-        <w:rPr>
-          <w:sz w:val="24"/>
-          <w:szCs w:val="24"/>
-          <w:lang w:val="en-US" w:bidi="ar-EG"/>
-        </w:rPr>
-        <w:t>And so, on</w:t>
+        <w:t>Our goal from this layer is to categorize each vector entering it into one of the set of spaces. These spaces are represented by some comparisons so that we narrow the variety of vectors in each space as much as possible. Once we’ve placed each vector in a specific criteria, it’ll be easier to pick one of them and work on the vectors contained inside which will be approximately ~10k vectors for example rather than searching through the whole dataset ~20m</w:t>
       </w:r>
     </w:p>
     <w:p>
@@ -1034,212 +1176,206 @@
           <w:szCs w:val="24"/>
           <w:lang w:val="en-US" w:bidi="ar-EG"/>
         </w:rPr>
-        <w:t xml:space="preserve">Data structures: </w:t>
-      </w:r>
-      <w:r>
+        <w:t>The way vectors are partitioned into different spaces is by comparing each element with a normalized number between 0 and 1 (in this case it’s 0.5) and repeating it with all combinations of the various comparisons that can hold for all spaces.</w:t>
+      </w:r>
+    </w:p>
+    <w:p>
+      <w:pPr>
+        <w:pStyle w:val="ListParagraph"/>
         <w:rPr>
           <w:sz w:val="24"/>
           <w:szCs w:val="24"/>
           <w:lang w:val="en-US" w:bidi="ar-EG"/>
         </w:rPr>
-        <w:t>Can simply be</w:t>
-      </w:r>
+      </w:pPr>
       <w:r>
         <w:rPr>
           <w:sz w:val="24"/>
           <w:szCs w:val="24"/>
           <w:lang w:val="en-US" w:bidi="ar-EG"/>
         </w:rPr>
-        <w:t xml:space="preserve"> a variable size multi-dimensional array</w:t>
-      </w:r>
-      <w:r>
+        <w:t>Example, let’s say we have a vector containing these elements</w:t>
+      </w:r>
+    </w:p>
+    <w:p>
+      <w:pPr>
+        <w:pStyle w:val="ListParagraph"/>
+        <w:ind w:firstLine="720"/>
         <w:rPr>
           <w:sz w:val="24"/>
           <w:szCs w:val="24"/>
           <w:lang w:val="en-US" w:bidi="ar-EG"/>
         </w:rPr>
-        <w:t>.</w:t>
-      </w:r>
-    </w:p>
-    <w:p>
-      <w:pPr>
-        <w:rPr>
-          <w:sz w:val="28"/>
-          <w:szCs w:val="28"/>
-        </w:rPr>
-      </w:pPr>
-    </w:p>
-    <w:p>
-      <w:pPr>
-        <w:rPr>
-          <w:sz w:val="28"/>
-          <w:szCs w:val="28"/>
-        </w:rPr>
-      </w:pPr>
-    </w:p>
-    <w:p>
-      <w:pPr>
-        <w:rPr>
-          <w:sz w:val="28"/>
-          <w:szCs w:val="28"/>
-        </w:rPr>
-      </w:pPr>
-    </w:p>
-    <w:p>
-      <w:pPr>
-        <w:rPr>
-          <w:sz w:val="28"/>
-          <w:szCs w:val="28"/>
-        </w:rPr>
-      </w:pPr>
-    </w:p>
-    <w:p>
-      <w:pPr>
-        <w:rPr>
-          <w:sz w:val="28"/>
-          <w:szCs w:val="28"/>
-        </w:rPr>
-      </w:pPr>
-    </w:p>
-    <w:p>
-      <w:pPr>
-        <w:rPr>
-          <w:sz w:val="28"/>
-          <w:szCs w:val="28"/>
-        </w:rPr>
-      </w:pPr>
-    </w:p>
-    <w:p>
-      <w:pPr>
-        <w:rPr>
-          <w:sz w:val="28"/>
-          <w:szCs w:val="28"/>
-        </w:rPr>
-      </w:pPr>
-    </w:p>
-    <w:p>
-      <w:pPr>
-        <w:rPr>
-          <w:sz w:val="28"/>
-          <w:szCs w:val="28"/>
-        </w:rPr>
-      </w:pPr>
-    </w:p>
-    <w:p>
-      <w:pPr>
-        <w:rPr>
-          <w:sz w:val="28"/>
-          <w:szCs w:val="28"/>
-        </w:rPr>
-      </w:pPr>
-    </w:p>
-    <w:p>
-      <w:pPr>
-        <w:rPr>
-          <w:sz w:val="28"/>
-          <w:szCs w:val="28"/>
-        </w:rPr>
-      </w:pPr>
-    </w:p>
-    <w:p>
-      <w:pPr>
-        <w:rPr>
-          <w:sz w:val="28"/>
-          <w:szCs w:val="28"/>
-        </w:rPr>
-      </w:pPr>
-    </w:p>
-    <w:p>
-      <w:pPr>
-        <w:rPr>
-          <w:sz w:val="32"/>
-          <w:szCs w:val="32"/>
-          <w:u w:val="single"/>
-        </w:rPr>
-      </w:pPr>
-      <w:r>
-        <w:rPr>
-          <w:sz w:val="32"/>
-          <w:szCs w:val="32"/>
-          <w:u w:val="single"/>
-        </w:rPr>
-        <w:lastRenderedPageBreak/>
-        <w:t xml:space="preserve">Layer </w:t>
-      </w:r>
-      <w:r>
-        <w:rPr>
-          <w:sz w:val="32"/>
-          <w:szCs w:val="32"/>
-          <w:u w:val="single"/>
-        </w:rPr>
-        <w:t>2</w:t>
-      </w:r>
-      <w:r>
-        <w:rPr>
-          <w:sz w:val="32"/>
-          <w:szCs w:val="32"/>
-          <w:u w:val="single"/>
-        </w:rPr>
-        <w:t>:</w:t>
-      </w:r>
-    </w:p>
-    <w:p>
-      <w:pPr>
-        <w:rPr>
-          <w:sz w:val="24"/>
-          <w:szCs w:val="24"/>
-        </w:rPr>
-      </w:pPr>
-      <w:r>
-        <w:rPr>
-          <w:sz w:val="24"/>
-          <w:szCs w:val="24"/>
-        </w:rPr>
-        <w:t xml:space="preserve">Input: </w:t>
-      </w:r>
-      <w:r>
-        <w:rPr>
-          <w:sz w:val="24"/>
-          <w:szCs w:val="24"/>
-        </w:rPr>
-        <w:t>Single space file from the previous layer containing ~10k vectors (for example)</w:t>
-      </w:r>
-    </w:p>
-    <w:p>
-      <w:pPr>
-        <w:rPr>
-          <w:sz w:val="24"/>
-          <w:szCs w:val="24"/>
-        </w:rPr>
-      </w:pPr>
-      <w:r>
-        <w:rPr>
-          <w:sz w:val="24"/>
-          <w:szCs w:val="24"/>
-        </w:rPr>
-        <w:t xml:space="preserve">Output: </w:t>
-      </w:r>
-      <w:r>
-        <w:rPr>
-          <w:sz w:val="24"/>
-          <w:szCs w:val="24"/>
-        </w:rPr>
-        <w:t>Index file that have only the centroids of that space ~30 centroid (for example)</w:t>
-      </w:r>
-    </w:p>
-    <w:p>
-      <w:pPr>
-        <w:rPr>
-          <w:sz w:val="24"/>
-          <w:szCs w:val="24"/>
-        </w:rPr>
-      </w:pPr>
-      <w:r>
-        <w:rPr>
-          <w:sz w:val="24"/>
-          <w:szCs w:val="24"/>
-        </w:rPr>
-        <w:t>Description:</w:t>
+      </w:pPr>
+      <w:r>
+        <w:rPr>
+          <w:sz w:val="24"/>
+          <w:szCs w:val="24"/>
+          <w:lang w:val="en-US" w:bidi="ar-EG"/>
+        </w:rPr>
+        <w:t>V1 = [0.6, 0.7, 0.75, 0.3</w:t>
+      </w:r>
+      <w:r>
+        <w:rPr>
+          <w:sz w:val="24"/>
+          <w:szCs w:val="24"/>
+          <w:lang w:val="en-US" w:bidi="ar-EG"/>
+        </w:rPr>
+        <w:t>]</w:t>
+      </w:r>
+    </w:p>
+    <w:p>
+      <w:pPr>
+        <w:pStyle w:val="ListParagraph"/>
+        <w:ind w:firstLine="720"/>
+        <w:rPr>
+          <w:sz w:val="24"/>
+          <w:szCs w:val="24"/>
+          <w:lang w:val="en-US" w:bidi="ar-EG"/>
+        </w:rPr>
+      </w:pPr>
+      <w:r>
+        <w:rPr>
+          <w:sz w:val="24"/>
+          <w:szCs w:val="24"/>
+          <w:lang w:val="en-US" w:bidi="ar-EG"/>
+        </w:rPr>
+        <w:t>V2 = [0.8, 0.54</w:t>
+      </w:r>
+      <w:r>
+        <w:rPr>
+          <w:sz w:val="24"/>
+          <w:szCs w:val="24"/>
+          <w:lang w:val="en-US" w:bidi="ar-EG"/>
+        </w:rPr>
+        <w:t xml:space="preserve">, </w:t>
+      </w:r>
+      <w:r>
+        <w:rPr>
+          <w:sz w:val="24"/>
+          <w:szCs w:val="24"/>
+          <w:lang w:val="en-US" w:bidi="ar-EG"/>
+        </w:rPr>
+        <w:t>0.77, 0.6</w:t>
+      </w:r>
+      <w:proofErr w:type="gramStart"/>
+      <w:r>
+        <w:rPr>
+          <w:sz w:val="24"/>
+          <w:szCs w:val="24"/>
+          <w:lang w:val="en-US" w:bidi="ar-EG"/>
+        </w:rPr>
+        <w:t>]</w:t>
+      </w:r>
+      <w:proofErr w:type="gramEnd"/>
+      <w:r>
+        <w:rPr>
+          <w:sz w:val="24"/>
+          <w:szCs w:val="24"/>
+          <w:lang w:val="en-US" w:bidi="ar-EG"/>
+        </w:rPr>
+        <w:br/>
+        <w:t>First sp</w:t>
+      </w:r>
+      <w:r>
+        <w:rPr>
+          <w:sz w:val="24"/>
+          <w:szCs w:val="24"/>
+          <w:lang w:val="en-US" w:bidi="ar-EG"/>
+        </w:rPr>
+        <w:t>ace: [(&gt;0.5), (&gt;0.5), (&gt;0.5), (&gt;0.5)</w:t>
+      </w:r>
+      <w:r>
+        <w:rPr>
+          <w:sz w:val="24"/>
+          <w:szCs w:val="24"/>
+          <w:lang w:val="en-US" w:bidi="ar-EG"/>
+        </w:rPr>
+        <w:t>]</w:t>
+      </w:r>
+      <w:r>
+        <w:rPr>
+          <w:sz w:val="24"/>
+          <w:szCs w:val="24"/>
+          <w:lang w:val="en-US" w:bidi="ar-EG"/>
+        </w:rPr>
+        <w:t>: V2</w:t>
+      </w:r>
+    </w:p>
+    <w:p>
+      <w:pPr>
+        <w:pStyle w:val="ListParagraph"/>
+        <w:rPr>
+          <w:sz w:val="24"/>
+          <w:szCs w:val="24"/>
+          <w:lang w:val="en-US" w:bidi="ar-EG"/>
+        </w:rPr>
+      </w:pPr>
+      <w:r>
+        <w:rPr>
+          <w:sz w:val="24"/>
+          <w:szCs w:val="24"/>
+          <w:lang w:val="en-US" w:bidi="ar-EG"/>
+        </w:rPr>
+        <w:t>Second sp</w:t>
+      </w:r>
+      <w:r>
+        <w:rPr>
+          <w:sz w:val="24"/>
+          <w:szCs w:val="24"/>
+          <w:lang w:val="en-US" w:bidi="ar-EG"/>
+        </w:rPr>
+        <w:t>ace: [(&gt;0.5), (&gt;0.5), (&gt;0.5), (&lt;0.5)</w:t>
+      </w:r>
+      <w:r>
+        <w:rPr>
+          <w:sz w:val="24"/>
+          <w:szCs w:val="24"/>
+          <w:lang w:val="en-US" w:bidi="ar-EG"/>
+        </w:rPr>
+        <w:t>]</w:t>
+      </w:r>
+      <w:r>
+        <w:rPr>
+          <w:sz w:val="24"/>
+          <w:szCs w:val="24"/>
+          <w:lang w:val="en-US" w:bidi="ar-EG"/>
+        </w:rPr>
+        <w:t>: V1</w:t>
+      </w:r>
+    </w:p>
+    <w:p>
+      <w:pPr>
+        <w:pStyle w:val="ListParagraph"/>
+        <w:rPr>
+          <w:sz w:val="24"/>
+          <w:szCs w:val="24"/>
+          <w:lang w:val="en-US" w:bidi="ar-EG"/>
+        </w:rPr>
+      </w:pPr>
+      <w:r>
+        <w:rPr>
+          <w:sz w:val="24"/>
+          <w:szCs w:val="24"/>
+          <w:lang w:val="en-US" w:bidi="ar-EG"/>
+        </w:rPr>
+        <w:t xml:space="preserve">And so </w:t>
+      </w:r>
+      <w:r>
+        <w:rPr>
+          <w:sz w:val="24"/>
+          <w:szCs w:val="24"/>
+          <w:lang w:val="en-US" w:bidi="ar-EG"/>
+        </w:rPr>
+        <w:t>on</w:t>
+      </w:r>
+      <w:r>
+        <w:rPr>
+          <w:sz w:val="24"/>
+          <w:szCs w:val="24"/>
+          <w:lang w:val="en-US" w:bidi="ar-EG"/>
+        </w:rPr>
+        <w:t>…</w:t>
       </w:r>
     </w:p>
     <w:p>
@@ -1252,21 +1388,16 @@
         <w:rPr>
           <w:sz w:val="24"/>
           <w:szCs w:val="24"/>
-        </w:rPr>
-      </w:pPr>
-      <w:r>
-        <w:rPr>
-          <w:sz w:val="24"/>
-          <w:szCs w:val="24"/>
-        </w:rPr>
-        <w:t>Centroid-based partitioning</w:t>
-      </w:r>
-      <w:r>
-        <w:rPr>
-          <w:sz w:val="24"/>
-          <w:szCs w:val="24"/>
-        </w:rPr>
-        <w:t>: We can use any algorithm that divide the space into centers like (IVF or IVF-PQ).</w:t>
+          <w:lang w:val="en-US" w:bidi="ar-EG"/>
+        </w:rPr>
+      </w:pPr>
+      <w:r>
+        <w:rPr>
+          <w:sz w:val="24"/>
+          <w:szCs w:val="24"/>
+          <w:lang w:val="en-US" w:bidi="ar-EG"/>
+        </w:rPr>
+        <w:t>Data structure: A variable size Multi-Dimensional Array</w:t>
       </w:r>
     </w:p>
     <w:p>
@@ -1276,6 +1407,88 @@
           <w:szCs w:val="28"/>
         </w:rPr>
       </w:pPr>
+      <w:r>
+        <w:rPr>
+          <w:noProof/>
+          <w:sz w:val="32"/>
+          <w:szCs w:val="32"/>
+          <w:u w:val="single"/>
+          <w:lang w:val="en-US"/>
+          <w14:ligatures w14:val="standardContextual"/>
+        </w:rPr>
+        <mc:AlternateContent>
+          <mc:Choice Requires="wps">
+            <w:drawing>
+              <wp:anchor distT="0" distB="0" distL="114300" distR="114300" simplePos="0" relativeHeight="251662336" behindDoc="0" locked="0" layoutInCell="1" allowOverlap="1" wp14:anchorId="5CBD7F9B" wp14:editId="7D1A338E">
+                <wp:simplePos x="0" y="0"/>
+                <wp:positionH relativeFrom="column">
+                  <wp:posOffset>-53340</wp:posOffset>
+                </wp:positionH>
+                <wp:positionV relativeFrom="paragraph">
+                  <wp:posOffset>182880</wp:posOffset>
+                </wp:positionV>
+                <wp:extent cx="6957060" cy="0"/>
+                <wp:effectExtent l="0" t="0" r="34290" b="19050"/>
+                <wp:wrapNone/>
+                <wp:docPr id="3" name="Straight Connector 3"/>
+                <wp:cNvGraphicFramePr/>
+                <a:graphic xmlns:a="http://schemas.openxmlformats.org/drawingml/2006/main">
+                  <a:graphicData uri="http://schemas.microsoft.com/office/word/2010/wordprocessingShape">
+                    <wps:wsp>
+                      <wps:cNvCnPr/>
+                      <wps:spPr>
+                        <a:xfrm>
+                          <a:off x="0" y="0"/>
+                          <a:ext cx="6957060" cy="0"/>
+                        </a:xfrm>
+                        <a:prstGeom prst="line">
+                          <a:avLst/>
+                        </a:prstGeom>
+                        <a:ln>
+                          <a:solidFill>
+                            <a:schemeClr val="tx1">
+                              <a:lumMod val="50000"/>
+                              <a:lumOff val="50000"/>
+                            </a:schemeClr>
+                          </a:solidFill>
+                        </a:ln>
+                      </wps:spPr>
+                      <wps:style>
+                        <a:lnRef idx="1">
+                          <a:schemeClr val="accent1"/>
+                        </a:lnRef>
+                        <a:fillRef idx="0">
+                          <a:schemeClr val="accent1"/>
+                        </a:fillRef>
+                        <a:effectRef idx="0">
+                          <a:schemeClr val="accent1"/>
+                        </a:effectRef>
+                        <a:fontRef idx="minor">
+                          <a:schemeClr val="tx1"/>
+                        </a:fontRef>
+                      </wps:style>
+                      <wps:bodyPr/>
+                    </wps:wsp>
+                  </a:graphicData>
+                </a:graphic>
+                <wp14:sizeRelH relativeFrom="margin">
+                  <wp14:pctWidth>0</wp14:pctWidth>
+                </wp14:sizeRelH>
+                <wp14:sizeRelV relativeFrom="margin">
+                  <wp14:pctHeight>0</wp14:pctHeight>
+                </wp14:sizeRelV>
+              </wp:anchor>
+            </w:drawing>
+          </mc:Choice>
+          <mc:Fallback>
+            <w:pict>
+              <v:line w14:anchorId="1E808797" id="Straight Connector 3" o:spid="_x0000_s1026" style="position:absolute;z-index:251662336;visibility:visible;mso-wrap-style:square;mso-width-percent:0;mso-height-percent:0;mso-wrap-distance-left:9pt;mso-wrap-distance-top:0;mso-wrap-distance-right:9pt;mso-wrap-distance-bottom:0;mso-position-horizontal:absolute;mso-position-horizontal-relative:text;mso-position-vertical:absolute;mso-position-vertical-relative:text;mso-width-percent:0;mso-height-percent:0;mso-width-relative:margin;mso-height-relative:margin" from="-4.2pt,14.4pt" to="543.6pt,14.4pt" o:gfxdata="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" strokecolor="gray [1629]" strokeweight=".5pt">
+                <v:stroke joinstyle="miter"/>
+              </v:line>
+            </w:pict>
+          </mc:Fallback>
+        </mc:AlternateContent>
+      </w:r>
     </w:p>
     <w:p>
       <w:pPr>
@@ -1284,10 +1497,304 @@
           <w:szCs w:val="28"/>
         </w:rPr>
       </w:pPr>
-      <w:r>
+    </w:p>
+    <w:p>
+      <w:pPr>
         <w:rPr>
           <w:sz w:val="28"/>
           <w:szCs w:val="28"/>
+        </w:rPr>
+      </w:pPr>
+    </w:p>
+    <w:p>
+      <w:pPr>
+        <w:rPr>
+          <w:sz w:val="28"/>
+          <w:szCs w:val="28"/>
+        </w:rPr>
+      </w:pPr>
+    </w:p>
+    <w:p>
+      <w:pPr>
+        <w:jc w:val="center"/>
+        <w:rPr>
+          <w:b/>
+          <w:bCs/>
+          <w:sz w:val="40"/>
+          <w:szCs w:val="40"/>
+          <w:u w:val="single"/>
+        </w:rPr>
+      </w:pPr>
+      <w:r>
+        <w:rPr>
+          <w:b/>
+          <w:bCs/>
+          <w:sz w:val="40"/>
+          <w:szCs w:val="40"/>
+          <w:u w:val="single"/>
+        </w:rPr>
+        <w:t>Layer 2:</w:t>
+      </w:r>
+    </w:p>
+    <w:p>
+      <w:pPr>
+        <w:jc w:val="center"/>
+        <w:rPr>
+          <w:b/>
+          <w:bCs/>
+          <w:sz w:val="32"/>
+          <w:szCs w:val="32"/>
+        </w:rPr>
+      </w:pPr>
+      <w:r>
+        <w:rPr>
+          <w:b/>
+          <w:bCs/>
+          <w:sz w:val="32"/>
+          <w:szCs w:val="32"/>
+        </w:rPr>
+        <w:t>Centroid-based partitioning</w:t>
+      </w:r>
+    </w:p>
+    <w:p>
+      <w:pPr>
+        <w:jc w:val="center"/>
+        <w:rPr>
+          <w:b/>
+          <w:bCs/>
+          <w:sz w:val="32"/>
+          <w:szCs w:val="32"/>
+          <w:u w:val="single"/>
+        </w:rPr>
+      </w:pPr>
+    </w:p>
+    <w:p>
+      <w:pPr>
+        <w:rPr>
+          <w:sz w:val="24"/>
+          <w:szCs w:val="24"/>
+        </w:rPr>
+      </w:pPr>
+      <w:r>
+        <w:rPr>
+          <w:sz w:val="24"/>
+          <w:szCs w:val="24"/>
+        </w:rPr>
+        <w:t xml:space="preserve">Input: </w:t>
+      </w:r>
+      <w:r>
+        <w:rPr>
+          <w:sz w:val="24"/>
+          <w:szCs w:val="24"/>
+        </w:rPr>
+        <w:t>Single space file from the previous layer containing ~10k vectors (for example)</w:t>
+      </w:r>
+    </w:p>
+    <w:p>
+      <w:pPr>
+        <w:rPr>
+          <w:sz w:val="24"/>
+          <w:szCs w:val="24"/>
+        </w:rPr>
+      </w:pPr>
+      <w:r>
+        <w:rPr>
+          <w:sz w:val="24"/>
+          <w:szCs w:val="24"/>
+        </w:rPr>
+        <w:t xml:space="preserve">Output: </w:t>
+      </w:r>
+      <w:r>
+        <w:rPr>
+          <w:sz w:val="24"/>
+          <w:szCs w:val="24"/>
+        </w:rPr>
+        <w:t>Index file that have only the centroids of that space ~30 centroid (for example)</w:t>
+      </w:r>
+    </w:p>
+    <w:p>
+      <w:pPr>
+        <w:rPr>
+          <w:sz w:val="24"/>
+          <w:szCs w:val="24"/>
+        </w:rPr>
+      </w:pPr>
+      <w:r>
+        <w:rPr>
+          <w:sz w:val="24"/>
+          <w:szCs w:val="24"/>
+        </w:rPr>
+        <w:t>Description:</w:t>
+      </w:r>
+    </w:p>
+    <w:p>
+      <w:pPr>
+        <w:pStyle w:val="ListParagraph"/>
+        <w:numPr>
+          <w:ilvl w:val="0"/>
+          <w:numId w:val="2"/>
+        </w:numPr>
+        <w:rPr>
+          <w:sz w:val="24"/>
+          <w:szCs w:val="24"/>
+        </w:rPr>
+      </w:pPr>
+      <w:r>
+        <w:rPr>
+          <w:sz w:val="24"/>
+          <w:szCs w:val="24"/>
+        </w:rPr>
+        <w:t>From each input file, we’ll have to form centroids to ease the search process. These centroids help us divide the amount of vectors into regions of certain similarity so that we land on a region from its centroid. This narrows the number of vectors we’ll search from even more.</w:t>
+      </w:r>
+    </w:p>
+    <w:p>
+      <w:pPr>
+        <w:pStyle w:val="ListParagraph"/>
+        <w:numPr>
+          <w:ilvl w:val="0"/>
+          <w:numId w:val="2"/>
+        </w:numPr>
+        <w:rPr>
+          <w:sz w:val="24"/>
+          <w:szCs w:val="24"/>
+        </w:rPr>
+      </w:pPr>
+      <w:r>
+        <w:rPr>
+          <w:sz w:val="24"/>
+          <w:szCs w:val="24"/>
+        </w:rPr>
+        <w:t>Centroid-based partitioning</w:t>
+      </w:r>
+      <w:r>
+        <w:rPr>
+          <w:sz w:val="24"/>
+          <w:szCs w:val="24"/>
+        </w:rPr>
+        <w:t>: We can use any algorithm that divide the space into centers like (IVF or IVF-PQ).</w:t>
+      </w:r>
+      <w:r>
+        <w:rPr>
+          <w:sz w:val="24"/>
+          <w:szCs w:val="24"/>
+        </w:rPr>
+        <w:t xml:space="preserve"> </w:t>
+      </w:r>
+    </w:p>
+    <w:p>
+      <w:pPr>
+        <w:pStyle w:val="ListParagraph"/>
+        <w:numPr>
+          <w:ilvl w:val="0"/>
+          <w:numId w:val="2"/>
+        </w:numPr>
+        <w:rPr>
+          <w:rFonts w:asciiTheme="minorBidi" w:hAnsiTheme="minorBidi" w:cstheme="minorBidi"/>
+          <w:sz w:val="18"/>
+          <w:szCs w:val="18"/>
+        </w:rPr>
+      </w:pPr>
+      <w:r>
+        <w:rPr>
+          <w:rFonts w:asciiTheme="minorBidi" w:hAnsiTheme="minorBidi" w:cstheme="minorBidi"/>
+          <w:color w:val="000000"/>
+          <w:sz w:val="24"/>
+          <w:szCs w:val="20"/>
+          <w:shd w:val="clear" w:color="auto" w:fill="FFFFFF"/>
+        </w:rPr>
+        <w:t>The Inverted File Index (IVF) index consists of search scope reduction through clustering.</w:t>
+      </w:r>
+      <w:r>
+        <w:rPr>
+          <w:rFonts w:asciiTheme="minorBidi" w:hAnsiTheme="minorBidi" w:cstheme="minorBidi"/>
+          <w:color w:val="000000"/>
+          <w:sz w:val="24"/>
+          <w:szCs w:val="20"/>
+          <w:shd w:val="clear" w:color="auto" w:fill="FFFFFF"/>
+        </w:rPr>
+        <w:t xml:space="preserve"> </w:t>
+      </w:r>
+      <w:r>
+        <w:rPr>
+          <w:rFonts w:asciiTheme="minorBidi" w:hAnsiTheme="minorBidi" w:cstheme="minorBidi"/>
+          <w:color w:val="000000"/>
+          <w:sz w:val="24"/>
+          <w:szCs w:val="20"/>
+          <w:shd w:val="clear" w:color="auto" w:fill="FFFFFF"/>
+        </w:rPr>
+        <w:t>It works on the concept of Voronoi diagrams as shown in the picture. Our goal is to place few additional points (The ones colored) which will become our ‘cluster’ centroids. We then extend an equal radius out from each of our centroids so that the circumferences of each cell circle collide with one another, creating our cell edges. Surely we’ll need to handle the popular case of having a point placed beside an edge and figure out how to gather points around it even if they aren’t in its particular cluster.</w:t>
+      </w:r>
+    </w:p>
+    <w:p>
+      <w:pPr>
+        <w:pStyle w:val="ListParagraph"/>
+        <w:numPr>
+          <w:ilvl w:val="0"/>
+          <w:numId w:val="2"/>
+        </w:numPr>
+        <w:rPr>
+          <w:rFonts w:asciiTheme="minorBidi" w:hAnsiTheme="minorBidi" w:cstheme="minorBidi"/>
+          <w:sz w:val="18"/>
+          <w:szCs w:val="18"/>
+        </w:rPr>
+      </w:pPr>
+      <w:r>
+        <w:rPr>
+          <w:rFonts w:asciiTheme="minorBidi" w:hAnsiTheme="minorBidi" w:cstheme="minorBidi"/>
+          <w:color w:val="000000"/>
+          <w:sz w:val="24"/>
+          <w:szCs w:val="20"/>
+          <w:shd w:val="clear" w:color="auto" w:fill="FFFFFF"/>
+        </w:rPr>
+        <w:t>Every data point will be contained within a cell and be assigned to that respective centroid. The query vector must land within one of our cells so that we restrict our search scope to that single cell.</w:t>
+      </w:r>
+    </w:p>
+    <w:p>
+      <w:pPr>
+        <w:pStyle w:val="ListParagraph"/>
+        <w:numPr>
+          <w:ilvl w:val="0"/>
+          <w:numId w:val="2"/>
+        </w:numPr>
+        <w:rPr>
+          <w:rFonts w:asciiTheme="minorBidi" w:hAnsiTheme="minorBidi" w:cstheme="minorBidi"/>
+          <w:sz w:val="18"/>
+          <w:szCs w:val="18"/>
+        </w:rPr>
+      </w:pPr>
+      <w:r>
+        <w:rPr>
+          <w:rFonts w:asciiTheme="minorBidi" w:hAnsiTheme="minorBidi" w:cstheme="minorBidi"/>
+          <w:color w:val="000000"/>
+          <w:sz w:val="24"/>
+          <w:szCs w:val="20"/>
+          <w:shd w:val="clear" w:color="auto" w:fill="FFFFFF"/>
+        </w:rPr>
+        <w:t xml:space="preserve">Data structure: K-Dimensional Tree or Hierarchical Tree like the B+ Tree </w:t>
+      </w:r>
+    </w:p>
+    <w:p>
+      <w:pPr>
+        <w:rPr>
+          <w:sz w:val="28"/>
+          <w:szCs w:val="28"/>
+        </w:rPr>
+      </w:pPr>
+    </w:p>
+    <w:p>
+      <w:pPr>
+        <w:jc w:val="center"/>
+        <w:rPr>
+          <w:sz w:val="28"/>
+          <w:szCs w:val="28"/>
+        </w:rPr>
+      </w:pPr>
+      <w:r>
+        <w:rPr>
+          <w:noProof/>
+          <w:sz w:val="28"/>
+          <w:szCs w:val="28"/>
+          <w:lang w:val="en-US"/>
         </w:rPr>
         <w:drawing>
           <wp:inline distT="0" distB="0" distL="0" distR="0" wp14:anchorId="73F6917B" wp14:editId="014D7F76">
@@ -1305,7 +1812,7 @@
                     <pic:cNvPicPr/>
                   </pic:nvPicPr>
                   <pic:blipFill>
-                    <a:blip r:embed="rId10"/>
+                    <a:blip r:embed="rId11"/>
                     <a:stretch>
                       <a:fillRect/>
                     </a:stretch>
@@ -1336,11 +1843,170 @@
       </w:pPr>
       <w:r>
         <w:rPr>
+          <w:noProof/>
           <w:sz w:val="32"/>
           <w:szCs w:val="32"/>
           <w:u w:val="single"/>
+          <w:lang w:val="en-US"/>
+          <w14:ligatures w14:val="standardContextual"/>
+        </w:rPr>
+        <mc:AlternateContent>
+          <mc:Choice Requires="wps">
+            <w:drawing>
+              <wp:anchor distT="0" distB="0" distL="114300" distR="114300" simplePos="0" relativeHeight="251660288" behindDoc="0" locked="0" layoutInCell="1" allowOverlap="1" wp14:anchorId="7FCFF635" wp14:editId="3BF02540">
+                <wp:simplePos x="0" y="0"/>
+                <wp:positionH relativeFrom="column">
+                  <wp:posOffset>-68580</wp:posOffset>
+                </wp:positionH>
+                <wp:positionV relativeFrom="paragraph">
+                  <wp:posOffset>163195</wp:posOffset>
+                </wp:positionV>
+                <wp:extent cx="6957060" cy="0"/>
+                <wp:effectExtent l="0" t="0" r="34290" b="19050"/>
+                <wp:wrapNone/>
+                <wp:docPr id="2" name="Straight Connector 2"/>
+                <wp:cNvGraphicFramePr/>
+                <a:graphic xmlns:a="http://schemas.openxmlformats.org/drawingml/2006/main">
+                  <a:graphicData uri="http://schemas.microsoft.com/office/word/2010/wordprocessingShape">
+                    <wps:wsp>
+                      <wps:cNvCnPr/>
+                      <wps:spPr>
+                        <a:xfrm>
+                          <a:off x="0" y="0"/>
+                          <a:ext cx="6957060" cy="0"/>
+                        </a:xfrm>
+                        <a:prstGeom prst="line">
+                          <a:avLst/>
+                        </a:prstGeom>
+                        <a:ln>
+                          <a:solidFill>
+                            <a:schemeClr val="tx1">
+                              <a:lumMod val="50000"/>
+                              <a:lumOff val="50000"/>
+                            </a:schemeClr>
+                          </a:solidFill>
+                        </a:ln>
+                      </wps:spPr>
+                      <wps:style>
+                        <a:lnRef idx="1">
+                          <a:schemeClr val="accent1"/>
+                        </a:lnRef>
+                        <a:fillRef idx="0">
+                          <a:schemeClr val="accent1"/>
+                        </a:fillRef>
+                        <a:effectRef idx="0">
+                          <a:schemeClr val="accent1"/>
+                        </a:effectRef>
+                        <a:fontRef idx="minor">
+                          <a:schemeClr val="tx1"/>
+                        </a:fontRef>
+                      </wps:style>
+                      <wps:bodyPr/>
+                    </wps:wsp>
+                  </a:graphicData>
+                </a:graphic>
+                <wp14:sizeRelH relativeFrom="margin">
+                  <wp14:pctWidth>0</wp14:pctWidth>
+                </wp14:sizeRelH>
+                <wp14:sizeRelV relativeFrom="margin">
+                  <wp14:pctHeight>0</wp14:pctHeight>
+                </wp14:sizeRelV>
+              </wp:anchor>
+            </w:drawing>
+          </mc:Choice>
+          <mc:Fallback>
+            <w:pict>
+              <v:line w14:anchorId="0378434B" id="Straight Connector 2" o:spid="_x0000_s1026" style="position:absolute;z-index:251660288;visibility:visible;mso-wrap-style:square;mso-width-percent:0;mso-height-percent:0;mso-wrap-distance-left:9pt;mso-wrap-distance-top:0;mso-wrap-distance-right:9pt;mso-wrap-distance-bottom:0;mso-position-horizontal:absolute;mso-position-horizontal-relative:text;mso-position-vertical:absolute;mso-position-vertical-relative:text;mso-width-percent:0;mso-height-percent:0;mso-width-relative:margin;mso-height-relative:margin" from="-5.4pt,12.85pt" to="542.4pt,12.85pt" o:gfxdata="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" strokecolor="gray [1629]" strokeweight=".5pt">
+                <v:stroke joinstyle="miter"/>
+              </v:line>
+            </w:pict>
+          </mc:Fallback>
+        </mc:AlternateContent>
+      </w:r>
+    </w:p>
+    <w:p>
+      <w:pPr>
+        <w:jc w:val="center"/>
+        <w:rPr>
+          <w:b/>
+          <w:bCs/>
+          <w:sz w:val="28"/>
+          <w:szCs w:val="28"/>
+          <w:u w:val="single"/>
+        </w:rPr>
+      </w:pPr>
+    </w:p>
+    <w:p>
+      <w:pPr>
+        <w:jc w:val="center"/>
+        <w:rPr>
+          <w:b/>
+          <w:bCs/>
+          <w:sz w:val="28"/>
+          <w:szCs w:val="28"/>
+          <w:u w:val="single"/>
+        </w:rPr>
+      </w:pPr>
+    </w:p>
+    <w:p>
+      <w:pPr>
+        <w:jc w:val="center"/>
+        <w:rPr>
+          <w:b/>
+          <w:bCs/>
+          <w:sz w:val="40"/>
+          <w:szCs w:val="40"/>
+          <w:u w:val="single"/>
+        </w:rPr>
+      </w:pPr>
+      <w:r>
+        <w:rPr>
+          <w:b/>
+          <w:bCs/>
+          <w:sz w:val="40"/>
+          <w:szCs w:val="40"/>
+          <w:u w:val="single"/>
         </w:rPr>
         <w:t>Layer 3:</w:t>
+      </w:r>
+    </w:p>
+    <w:p>
+      <w:pPr>
+        <w:jc w:val="center"/>
+        <w:rPr>
+          <w:b/>
+          <w:bCs/>
+          <w:sz w:val="48"/>
+          <w:szCs w:val="48"/>
+          <w:u w:val="single"/>
+        </w:rPr>
+      </w:pPr>
+      <w:r>
+        <w:rPr>
+          <w:b/>
+          <w:bCs/>
+          <w:sz w:val="32"/>
+          <w:szCs w:val="32"/>
+        </w:rPr>
+        <w:t>Hier</w:t>
+      </w:r>
+      <w:r>
+        <w:rPr>
+          <w:b/>
+          <w:bCs/>
+          <w:sz w:val="32"/>
+          <w:szCs w:val="32"/>
+        </w:rPr>
+        <w:t>archical Navigable Small World</w:t>
+      </w:r>
+      <w:r>
+        <w:rPr>
+          <w:b/>
+          <w:bCs/>
+          <w:sz w:val="32"/>
+          <w:szCs w:val="32"/>
+        </w:rPr>
+        <w:t xml:space="preserve"> (HNSW) Index</w:t>
       </w:r>
     </w:p>
     <w:p>
@@ -1405,21 +2071,28 @@
           <w:sz w:val="24"/>
           <w:szCs w:val="24"/>
         </w:rPr>
-        <w:t>Use a Hierarchical Navigable Small World (HNSW) index for the final layer. HNSW is known for its efficiency in finding approximate nearest neighbors in high-dimensional spaces</w:t>
-      </w:r>
-      <w:r>
-        <w:rPr>
-          <w:sz w:val="24"/>
-          <w:szCs w:val="24"/>
-        </w:rPr>
-        <w:t xml:space="preserve"> and for its high speed in searching</w:t>
-      </w:r>
-      <w:r>
-        <w:rPr>
-          <w:sz w:val="24"/>
-          <w:szCs w:val="24"/>
-        </w:rPr>
-        <w:t>.</w:t>
+        <w:t>This is the final step for a reason. HNSW is not the best index in terms of memory utilization so we made sure to use it with the minimum amount of vectors to locate our query. It’s known for the super-fast search speeds</w:t>
+      </w:r>
+      <w:r>
+        <w:rPr>
+          <w:sz w:val="24"/>
+          <w:szCs w:val="24"/>
+        </w:rPr>
+        <w:t xml:space="preserve"> </w:t>
+      </w:r>
+      <w:r>
+        <w:rPr>
+          <w:sz w:val="24"/>
+          <w:szCs w:val="24"/>
+        </w:rPr>
+        <w:t>in high-dimensional spaces</w:t>
+      </w:r>
+      <w:r>
+        <w:rPr>
+          <w:sz w:val="24"/>
+          <w:szCs w:val="24"/>
+        </w:rPr>
+        <w:t xml:space="preserve"> by traversing through layers of linked nodes (forming a graph) using the NSW greedy approach and the optimization of the Probability Skip List to approximate the nearest neighbors.</w:t>
       </w:r>
     </w:p>
     <w:p>
@@ -1439,7 +2112,14 @@
           <w:sz w:val="24"/>
           <w:szCs w:val="24"/>
         </w:rPr>
-        <w:t>Index the vectors using HNSW, with each node in the graph representing a vector.</w:t>
+        <w:t xml:space="preserve">HNSW creates a </w:t>
+      </w:r>
+      <w:r>
+        <w:rPr>
+          <w:sz w:val="24"/>
+          <w:szCs w:val="24"/>
+        </w:rPr>
+        <w:t>multi-layered graph where each layer represents a subset of the data and we can quickly traverse these layers with simple comparisons and distance calculations (Vectors in each layer are sorted according to the distance function).</w:t>
       </w:r>
     </w:p>
     <w:p>
@@ -1459,12 +2139,220 @@
           <w:sz w:val="24"/>
           <w:szCs w:val="24"/>
         </w:rPr>
+        <w:t>During graph construction, vectors are iteratively inserted one-by-one starting from the top layer.</w:t>
+      </w:r>
+    </w:p>
+    <w:p>
+      <w:pPr>
+        <w:pStyle w:val="ListParagraph"/>
+        <w:ind w:left="0"/>
+        <w:jc w:val="center"/>
+        <w:rPr>
+          <w:sz w:val="24"/>
+          <w:szCs w:val="24"/>
+        </w:rPr>
+      </w:pPr>
+      <w:r>
+        <w:rPr>
+          <w:sz w:val="24"/>
+          <w:szCs w:val="24"/>
+        </w:rPr>
+        <w:drawing>
+          <wp:inline distT="0" distB="0" distL="0" distR="0" wp14:anchorId="1C41863C" wp14:editId="1133F225">
+            <wp:extent cx="6858000" cy="3848735"/>
+            <wp:effectExtent l="0" t="0" r="0" b="0"/>
+            <wp:docPr id="7" name="Picture 7"/>
+            <wp:cNvGraphicFramePr>
+              <a:graphicFrameLocks xmlns:a="http://schemas.openxmlformats.org/drawingml/2006/main" noChangeAspect="1"/>
+            </wp:cNvGraphicFramePr>
+            <a:graphic xmlns:a="http://schemas.openxmlformats.org/drawingml/2006/main">
+              <a:graphicData uri="http://schemas.openxmlformats.org/drawingml/2006/picture">
+                <pic:pic xmlns:pic="http://schemas.openxmlformats.org/drawingml/2006/picture">
+                  <pic:nvPicPr>
+                    <pic:cNvPr id="1" name=""/>
+                    <pic:cNvPicPr/>
+                  </pic:nvPicPr>
+                  <pic:blipFill>
+                    <a:blip r:embed="rId12"/>
+                    <a:stretch>
+                      <a:fillRect/>
+                    </a:stretch>
+                  </pic:blipFill>
+                  <pic:spPr>
+                    <a:xfrm>
+                      <a:off x="0" y="0"/>
+                      <a:ext cx="6858000" cy="3848735"/>
+                    </a:xfrm>
+                    <a:prstGeom prst="rect">
+                      <a:avLst/>
+                    </a:prstGeom>
+                  </pic:spPr>
+                </pic:pic>
+              </a:graphicData>
+            </a:graphic>
+          </wp:inline>
+        </w:drawing>
+      </w:r>
+    </w:p>
+    <w:p>
+      <w:pPr>
+        <w:pStyle w:val="ListParagraph"/>
+        <w:rPr>
+          <w:sz w:val="24"/>
+          <w:szCs w:val="24"/>
+        </w:rPr>
+      </w:pPr>
+    </w:p>
+    <w:p>
+      <w:pPr>
+        <w:pStyle w:val="ListParagraph"/>
+        <w:rPr>
+          <w:sz w:val="24"/>
+          <w:szCs w:val="24"/>
+        </w:rPr>
+      </w:pPr>
+    </w:p>
+    <w:p>
+      <w:pPr>
+        <w:pStyle w:val="ListParagraph"/>
+        <w:rPr>
+          <w:sz w:val="24"/>
+          <w:szCs w:val="24"/>
+        </w:rPr>
+      </w:pPr>
+    </w:p>
+    <w:p>
+      <w:pPr>
+        <w:pStyle w:val="ListParagraph"/>
+        <w:rPr>
+          <w:sz w:val="24"/>
+          <w:szCs w:val="24"/>
+        </w:rPr>
+      </w:pPr>
+    </w:p>
+    <w:p>
+      <w:pPr>
+        <w:pStyle w:val="ListParagraph"/>
+        <w:rPr>
+          <w:sz w:val="24"/>
+          <w:szCs w:val="24"/>
+        </w:rPr>
+      </w:pPr>
+    </w:p>
+    <w:p>
+      <w:pPr>
+        <w:pStyle w:val="ListParagraph"/>
+        <w:rPr>
+          <w:sz w:val="24"/>
+          <w:szCs w:val="24"/>
+        </w:rPr>
+      </w:pPr>
+    </w:p>
+    <w:p>
+      <w:pPr>
+        <w:pStyle w:val="ListParagraph"/>
+        <w:rPr>
+          <w:sz w:val="24"/>
+          <w:szCs w:val="24"/>
+        </w:rPr>
+      </w:pPr>
+    </w:p>
+    <w:p>
+      <w:pPr>
+        <w:pStyle w:val="ListParagraph"/>
+        <w:numPr>
+          <w:ilvl w:val="0"/>
+          <w:numId w:val="1"/>
+        </w:numPr>
+        <w:rPr>
+          <w:sz w:val="24"/>
+          <w:szCs w:val="24"/>
+        </w:rPr>
+      </w:pPr>
+      <w:r>
+        <w:rPr>
+          <w:sz w:val="24"/>
+          <w:szCs w:val="24"/>
+        </w:rPr>
+        <w:lastRenderedPageBreak/>
         <w:t>During querying, start at the root node and navigate the graph to find the k most similar vectors.</w:t>
+      </w:r>
+    </w:p>
+    <w:p>
+      <w:pPr>
+        <w:pStyle w:val="ListParagraph"/>
+        <w:numPr>
+          <w:ilvl w:val="0"/>
+          <w:numId w:val="1"/>
+        </w:numPr>
+        <w:rPr>
+          <w:sz w:val="24"/>
+          <w:szCs w:val="24"/>
+        </w:rPr>
+      </w:pPr>
+      <w:r>
+        <w:rPr>
+          <w:sz w:val="24"/>
+          <w:szCs w:val="24"/>
+        </w:rPr>
+        <w:t>Data structure: A Navigable Graph</w:t>
+      </w:r>
+    </w:p>
+    <w:p>
+      <w:pPr>
+        <w:pStyle w:val="ListParagraph"/>
+        <w:ind w:left="0"/>
+        <w:jc w:val="center"/>
+        <w:rPr>
+          <w:sz w:val="24"/>
+          <w:szCs w:val="24"/>
+        </w:rPr>
+      </w:pPr>
+      <w:r>
+        <w:rPr>
+          <w:sz w:val="24"/>
+          <w:szCs w:val="24"/>
+        </w:rPr>
+        <w:drawing>
+          <wp:inline distT="0" distB="0" distL="0" distR="0" wp14:anchorId="0F7DA768" wp14:editId="6EB31D36">
+            <wp:extent cx="6492240" cy="3806376"/>
+            <wp:effectExtent l="0" t="0" r="3810" b="3810"/>
+            <wp:docPr id="1" name="Picture 1"/>
+            <wp:cNvGraphicFramePr>
+              <a:graphicFrameLocks xmlns:a="http://schemas.openxmlformats.org/drawingml/2006/main" noChangeAspect="1"/>
+            </wp:cNvGraphicFramePr>
+            <a:graphic xmlns:a="http://schemas.openxmlformats.org/drawingml/2006/main">
+              <a:graphicData uri="http://schemas.openxmlformats.org/drawingml/2006/picture">
+                <pic:pic xmlns:pic="http://schemas.openxmlformats.org/drawingml/2006/picture">
+                  <pic:nvPicPr>
+                    <pic:cNvPr id="1" name=""/>
+                    <pic:cNvPicPr/>
+                  </pic:nvPicPr>
+                  <pic:blipFill>
+                    <a:blip r:embed="rId13"/>
+                    <a:stretch>
+                      <a:fillRect/>
+                    </a:stretch>
+                  </pic:blipFill>
+                  <pic:spPr>
+                    <a:xfrm>
+                      <a:off x="0" y="0"/>
+                      <a:ext cx="6492240" cy="3806376"/>
+                    </a:xfrm>
+                    <a:prstGeom prst="rect">
+                      <a:avLst/>
+                    </a:prstGeom>
+                  </pic:spPr>
+                </pic:pic>
+              </a:graphicData>
+            </a:graphic>
+          </wp:inline>
+        </w:drawing>
       </w:r>
     </w:p>
     <w:sectPr>
       <w:pgSz w:w="12240" w:h="15840"/>
-      <w:pgMar w:top="1440" w:right="1440" w:bottom="1440" w:left="1440" w:header="720" w:footer="720" w:gutter="0"/>
+      <w:pgMar w:top="720" w:right="720" w:bottom="720" w:left="720" w:header="720" w:footer="720" w:gutter="0"/>
       <w:pgBorders w:offsetFrom="page">
         <w:top w:val="double" w:sz="4" w:space="24" w:color="auto"/>
         <w:left w:val="double" w:sz="4" w:space="24" w:color="auto"/>
@@ -1479,7 +2367,7 @@
 </file>
 
 <file path=word/numbering.xml><?xml version="1.0" encoding="utf-8"?>
-<w:numbering xmlns:wpc="http://schemas.microsoft.com/office/word/2010/wordprocessingCanvas" xmlns:cx="http://schemas.microsoft.com/office/drawing/2014/chartex" xmlns:cx1="http://schemas.microsoft.com/office/drawing/2015/9/8/chartex" xmlns:cx2="http://schemas.microsoft.com/office/drawing/2015/10/21/chartex" xmlns:cx3="http://schemas.microsoft.com/office/drawing/2016/5/9/chartex" xmlns:cx4="http://schemas.microsoft.com/office/drawing/2016/5/10/chartex" xmlns:cx5="http://schemas.microsoft.com/office/drawing/2016/5/11/chartex" xmlns:cx6="http://schemas.microsoft.com/office/drawing/2016/5/12/chartex" xmlns:cx7="http://schemas.microsoft.com/office/drawing/2016/5/13/chartex" xmlns:cx8="http://schemas.microsoft.com/office/drawing/2016/5/14/chartex" xmlns:mc="http://schemas.openxmlformats.org/markup-compatibility/2006" xmlns:aink="http://schemas.microsoft.com/office/drawing/2016/ink" xmlns:am3d="http://schemas.microsoft.com/office/drawing/2017/model3d" xmlns:o="urn:schemas-microsoft-com:office:office" xmlns:oel="http://schemas.microsoft.com/office/2019/extlst" xmlns:r="http://schemas.openxmlformats.org/officeDocument/2006/relationships" xmlns:m="http://schemas.openxmlformats.org/officeDocument/2006/math" xmlns:v="urn:schemas-microsoft-com:vml" xmlns:wp14="http://schemas.microsoft.com/office/word/2010/wordprocessingDrawing" xmlns:wp="http://schemas.openxmlformats.org/drawingml/2006/wordprocessingDrawing" xmlns:w10="urn:schemas-microsoft-com:office:word" xmlns:w="http://schemas.openxmlformats.org/wordprocessingml/2006/main" xmlns:w14="http://schemas.microsoft.com/office/word/2010/wordml" xmlns:w15="http://schemas.microsoft.com/office/word/2012/wordml" xmlns:w16cex="http://schemas.microsoft.com/office/word/2018/wordml/cex" xmlns:w16cid="http://schemas.microsoft.com/office/word/2016/wordml/cid" xmlns:w16="http://schemas.microsoft.com/office/word/2018/wordml" xmlns:w16sdtdh="http://schemas.microsoft.com/office/word/2020/wordml/sdtdatahash" xmlns:w16se="http://schemas.microsoft.com/office/word/2015/wordml/symex" xmlns:wpg="http://schemas.microsoft.com/office/word/2010/wordprocessingGroup" xmlns:wpi="http://schemas.microsoft.com/office/word/2010/wordprocessingInk" xmlns:wne="http://schemas.microsoft.com/office/word/2006/wordml" xmlns:wps="http://schemas.microsoft.com/office/word/2010/wordprocessingShape" mc:Ignorable="w14 w15 w16se w16cid w16 w16cex w16sdtdh wp14">
+<w:numbering xmlns:wpc="http://schemas.microsoft.com/office/word/2010/wordprocessingCanvas" xmlns:mc="http://schemas.openxmlformats.org/markup-compatibility/2006" xmlns:o="urn:schemas-microsoft-com:office:office" xmlns:r="http://schemas.openxmlformats.org/officeDocument/2006/relationships" xmlns:m="http://schemas.openxmlformats.org/officeDocument/2006/math" xmlns:v="urn:schemas-microsoft-com:vml" xmlns:wp14="http://schemas.microsoft.com/office/word/2010/wordprocessingDrawing" xmlns:wp="http://schemas.openxmlformats.org/drawingml/2006/wordprocessingDrawing" xmlns:w10="urn:schemas-microsoft-com:office:word" xmlns:w="http://schemas.openxmlformats.org/wordprocessingml/2006/main" xmlns:w14="http://schemas.microsoft.com/office/word/2010/wordml" xmlns:w15="http://schemas.microsoft.com/office/word/2012/wordml" xmlns:wpg="http://schemas.microsoft.com/office/word/2010/wordprocessingGroup" xmlns:wpi="http://schemas.microsoft.com/office/word/2010/wordprocessingInk" xmlns:wne="http://schemas.microsoft.com/office/word/2006/wordml" xmlns:wps="http://schemas.microsoft.com/office/word/2010/wordprocessingShape" mc:Ignorable="w14 w15 wp14">
   <w:abstractNum w:abstractNumId="0" w15:restartNumberingAfterBreak="0">
     <w:nsid w:val="28C848A7"/>
     <w:multiLevelType w:val="hybridMultilevel"/>
@@ -1596,8 +2484,8 @@
   <w:abstractNum w:abstractNumId="1" w15:restartNumberingAfterBreak="0">
     <w:nsid w:val="4A915417"/>
     <w:multiLevelType w:val="hybridMultilevel"/>
-    <w:tmpl w:val="7B88B2F8"/>
-    <w:lvl w:ilvl="0" w:tplc="04090001">
+    <w:tmpl w:val="00A87D4A"/>
+    <w:lvl w:ilvl="0" w:tplc="EE444D26">
       <w:start w:val="1"/>
       <w:numFmt w:val="bullet"/>
       <w:lvlText w:val=""/>
@@ -1607,6 +2495,8 @@
       </w:pPr>
       <w:rPr>
         <w:rFonts w:ascii="Symbol" w:hAnsi="Symbol" w:hint="default"/>
+        <w:sz w:val="24"/>
+        <w:szCs w:val="24"/>
       </w:rPr>
     </w:lvl>
     <w:lvl w:ilvl="1" w:tplc="04090003" w:tentative="1">
@@ -1706,17 +2596,17 @@
       </w:rPr>
     </w:lvl>
   </w:abstractNum>
-  <w:num w:numId="1" w16cid:durableId="204828820">
+  <w:num w:numId="1">
     <w:abstractNumId w:val="0"/>
   </w:num>
-  <w:num w:numId="2" w16cid:durableId="47653988">
+  <w:num w:numId="2">
     <w:abstractNumId w:val="1"/>
   </w:num>
 </w:numbering>
 </file>
 
 <file path=word/styles.xml><?xml version="1.0" encoding="utf-8"?>
-<w:styles xmlns:mc="http://schemas.openxmlformats.org/markup-compatibility/2006" xmlns:r="http://schemas.openxmlformats.org/officeDocument/2006/relationships" xmlns:w="http://schemas.openxmlformats.org/wordprocessingml/2006/main" xmlns:w14="http://schemas.microsoft.com/office/word/2010/wordml" xmlns:w15="http://schemas.microsoft.com/office/word/2012/wordml" xmlns:w16cex="http://schemas.microsoft.com/office/word/2018/wordml/cex" xmlns:w16cid="http://schemas.microsoft.com/office/word/2016/wordml/cid" xmlns:w16="http://schemas.microsoft.com/office/word/2018/wordml" xmlns:w16sdtdh="http://schemas.microsoft.com/office/word/2020/wordml/sdtdatahash" xmlns:w16se="http://schemas.microsoft.com/office/word/2015/wordml/symex" mc:Ignorable="w14 w15 w16se w16cid w16 w16cex w16sdtdh">
+<w:styles xmlns:mc="http://schemas.openxmlformats.org/markup-compatibility/2006" xmlns:r="http://schemas.openxmlformats.org/officeDocument/2006/relationships" xmlns:w="http://schemas.openxmlformats.org/wordprocessingml/2006/main" xmlns:w14="http://schemas.microsoft.com/office/word/2010/wordml" xmlns:w15="http://schemas.microsoft.com/office/word/2012/wordml" mc:Ignorable="w14 w15">
   <w:docDefaults>
     <w:rPrDefault>
       <w:rPr>
@@ -1734,7 +2624,7 @@
       </w:pPr>
     </w:pPrDefault>
   </w:docDefaults>
-  <w:latentStyles w:defLockedState="0" w:defUIPriority="99" w:defSemiHidden="0" w:defUnhideWhenUsed="0" w:defQFormat="0" w:count="376">
+  <w:latentStyles w:defLockedState="0" w:defUIPriority="99" w:defSemiHidden="0" w:defUnhideWhenUsed="0" w:defQFormat="0" w:count="371">
     <w:lsdException w:name="Normal" w:uiPriority="0" w:qFormat="1"/>
     <w:lsdException w:name="heading 1" w:uiPriority="9" w:qFormat="1"/>
     <w:lsdException w:name="heading 2" w:semiHidden="1" w:uiPriority="9" w:unhideWhenUsed="1" w:qFormat="1"/>
@@ -2106,11 +2996,6 @@
     <w:lsdException w:name="List Table 5 Dark Accent 6" w:uiPriority="50"/>
     <w:lsdException w:name="List Table 6 Colorful Accent 6" w:uiPriority="51"/>
     <w:lsdException w:name="List Table 7 Colorful Accent 6" w:uiPriority="52"/>
-    <w:lsdException w:name="Mention" w:semiHidden="1" w:unhideWhenUsed="1"/>
-    <w:lsdException w:name="Smart Hyperlink" w:semiHidden="1" w:unhideWhenUsed="1"/>
-    <w:lsdException w:name="Hashtag" w:semiHidden="1" w:unhideWhenUsed="1"/>
-    <w:lsdException w:name="Unresolved Mention" w:semiHidden="1" w:unhideWhenUsed="1"/>
-    <w:lsdException w:name="Smart Link" w:semiHidden="1" w:unhideWhenUsed="1"/>
   </w:latentStyles>
   <w:style w:type="paragraph" w:default="1" w:styleId="Normal">
     <w:name w:val="Normal"/>
@@ -2512,4 +3397,16 @@
     </a:ext>
   </a:extLst>
 </a:theme>
+</file>
+
+<file path=customXml/item1.xml><?xml version="1.0" encoding="utf-8"?>
+<b:Sources xmlns:b="http://schemas.openxmlformats.org/officeDocument/2006/bibliography" xmlns="http://schemas.openxmlformats.org/officeDocument/2006/bibliography" SelectedStyle="\APASixthEditionOfficeOnline.xsl" StyleName="APA" Version="6"/>
+</file>
+
+<file path=customXml/itemProps1.xml><?xml version="1.0" encoding="utf-8"?>
+<ds:datastoreItem xmlns:ds="http://schemas.openxmlformats.org/officeDocument/2006/customXml" ds:itemID="{339E3B91-6F33-44F0-8239-A28BBD7FC1B8}">
+  <ds:schemaRefs>
+    <ds:schemaRef ds:uri="http://schemas.openxmlformats.org/officeDocument/2006/bibliography"/>
+  </ds:schemaRefs>
+</ds:datastoreItem>
 </file>